--- a/第19組_hw3/readme.docx
+++ b/第19組_hw3/readme.docx
@@ -1,6 +1,6 @@
 
 <file path=word/document.xml><?xml version="1.0" encoding="utf-8"?>
-<w:document xmlns:wpc="http://schemas.microsoft.com/office/word/2010/wordprocessingCanvas" xmlns:cx="http://schemas.microsoft.com/office/drawing/2014/chartex" xmlns:cx1="http://schemas.microsoft.com/office/drawing/2015/9/8/chartex" xmlns:cx2="http://schemas.microsoft.com/office/drawing/2015/10/21/chartex" xmlns:cx3="http://schemas.microsoft.com/office/drawing/2016/5/9/chartex" xmlns:cx4="http://schemas.microsoft.com/office/drawing/2016/5/10/chartex" xmlns:cx5="http://schemas.microsoft.com/office/drawing/2016/5/11/chartex" xmlns:cx6="http://schemas.microsoft.com/office/drawing/2016/5/12/chartex" xmlns:cx7="http://schemas.microsoft.com/office/drawing/2016/5/13/chartex" xmlns:cx8="http://schemas.microsoft.com/office/drawing/2016/5/14/chartex" xmlns:mc="http://schemas.openxmlformats.org/markup-compatibility/2006" xmlns:aink="http://schemas.microsoft.com/office/drawing/2016/ink" xmlns:am3d="http://schemas.microsoft.com/office/drawing/2017/model3d" xmlns:o="urn:schemas-microsoft-com:office:office" xmlns:r="http://schemas.openxmlformats.org/officeDocument/2006/relationships" xmlns:m="http://schemas.openxmlformats.org/officeDocument/2006/math" xmlns:v="urn:schemas-microsoft-com:vml" xmlns:wp14="http://schemas.microsoft.com/office/word/2010/wordprocessingDrawing" xmlns:wp="http://schemas.openxmlformats.org/drawingml/2006/wordprocessingDrawing" xmlns:w10="urn:schemas-microsoft-com:office:word" xmlns:w="http://schemas.openxmlformats.org/wordprocessingml/2006/main" xmlns:w14="http://schemas.microsoft.com/office/word/2010/wordml" xmlns:w15="http://schemas.microsoft.com/office/word/2012/wordml" xmlns:w16cid="http://schemas.microsoft.com/office/word/2016/wordml/cid" xmlns:w16se="http://schemas.microsoft.com/office/word/2015/wordml/symex" xmlns:wpg="http://schemas.microsoft.com/office/word/2010/wordprocessingGroup" xmlns:wpi="http://schemas.microsoft.com/office/word/2010/wordprocessingInk" xmlns:wne="http://schemas.microsoft.com/office/word/2006/wordml" xmlns:wps="http://schemas.microsoft.com/office/word/2010/wordprocessingShape" mc:Ignorable="w14 w15 w16se w16cid wp14">
+<w:document xmlns:wpc="http://schemas.microsoft.com/office/word/2010/wordprocessingCanvas" xmlns:mo="http://schemas.microsoft.com/office/mac/office/2008/main" xmlns:mc="http://schemas.openxmlformats.org/markup-compatibility/2006" xmlns:mv="urn:schemas-microsoft-com:mac:vml" xmlns:o="urn:schemas-microsoft-com:office:office" xmlns:r="http://schemas.openxmlformats.org/officeDocument/2006/relationships" xmlns:m="http://schemas.openxmlformats.org/officeDocument/2006/math" xmlns:v="urn:schemas-microsoft-com:vml" xmlns:wp14="http://schemas.microsoft.com/office/word/2010/wordprocessingDrawing" xmlns:wp="http://schemas.openxmlformats.org/drawingml/2006/wordprocessingDrawing" xmlns:w10="urn:schemas-microsoft-com:office:word" xmlns:w="http://schemas.openxmlformats.org/wordprocessingml/2006/main" xmlns:w14="http://schemas.microsoft.com/office/word/2010/wordml" xmlns:w15="http://schemas.microsoft.com/office/word/2012/wordml" xmlns:wpg="http://schemas.microsoft.com/office/word/2010/wordprocessingGroup" xmlns:wpi="http://schemas.microsoft.com/office/word/2010/wordprocessingInk" xmlns:wne="http://schemas.microsoft.com/office/word/2006/wordml" xmlns:wps="http://schemas.microsoft.com/office/word/2010/wordprocessingShape" mc:Ignorable="w14 w15 wp14">
   <w:body>
     <w:p>
       <w:pPr>
@@ -58,7 +58,6 @@
     <w:p>
       <w:pPr>
         <w:rPr>
-          <w:rFonts w:hint="eastAsia"/>
           <w:b/>
         </w:rPr>
       </w:pPr>
@@ -281,6 +280,7 @@
         </w:rPr>
         <w:t xml:space="preserve">y) 0-1 </w:t>
       </w:r>
+      <w:proofErr w:type="spellStart"/>
       <w:r>
         <w:rPr>
           <w:rFonts w:hint="eastAsia"/>
@@ -294,6 +294,7 @@
         </w:rPr>
         <w:t>float</w:t>
       </w:r>
+      <w:proofErr w:type="spellEnd"/>
       <w:r>
         <w:rPr>
           <w:rFonts w:hint="eastAsia"/>
@@ -307,6 +308,7 @@
         </w:rPr>
         <w:t>center中，變成（</w:t>
       </w:r>
+      <w:proofErr w:type="spellStart"/>
       <w:r>
         <w:rPr>
           <w:rFonts w:hint="eastAsia"/>
@@ -322,21 +324,32 @@
         </w:rPr>
         <w:t>_ratio</w:t>
       </w:r>
+      <w:proofErr w:type="spellEnd"/>
       <w:r>
         <w:rPr>
           <w:rFonts w:hint="eastAsia"/>
           <w:i/>
           <w:color w:val="FF0000"/>
         </w:rPr>
-        <w:t>，y</w:t>
-      </w:r>
-      <w:r>
-        <w:rPr>
+        <w:t>，</w:t>
+      </w:r>
+      <w:proofErr w:type="spellStart"/>
+      <w:r>
+        <w:rPr>
+          <w:rFonts w:hint="eastAsia"/>
           <w:i/>
           <w:color w:val="FF0000"/>
         </w:rPr>
+        <w:t>y</w:t>
+      </w:r>
+      <w:r>
+        <w:rPr>
+          <w:i/>
+          <w:color w:val="FF0000"/>
+        </w:rPr>
         <w:t>_ratio</w:t>
       </w:r>
+      <w:proofErr w:type="spellEnd"/>
       <w:r>
         <w:rPr>
           <w:rFonts w:hint="eastAsia"/>
@@ -469,7 +482,7 @@
         </w:numPr>
         <w:ind w:firstLineChars="0"/>
         <w:rPr>
-          <w:rFonts w:asciiTheme="minorEastAsia" w:hAnsiTheme="minorEastAsia" w:hint="eastAsia"/>
+          <w:rFonts w:asciiTheme="minorEastAsia" w:hAnsiTheme="minorEastAsia"/>
           <w:lang w:eastAsia="zh-TW"/>
         </w:rPr>
       </w:pPr>
@@ -531,12 +544,11 @@
         <w:rPr>
           <w:rFonts w:eastAsia="PMingLiU" w:hint="eastAsia"/>
           <w:noProof/>
-          <w:lang w:eastAsia="zh-TW"/>
         </w:rPr>
         <w:drawing>
           <wp:inline distT="0" distB="0" distL="0" distR="0" wp14:anchorId="4E67B08D" wp14:editId="7A82F092">
             <wp:extent cx="5274310" cy="2649415"/>
-            <wp:effectExtent l="19050" t="0" r="21590" b="0"/>
+            <wp:effectExtent l="25400" t="0" r="8890" b="0"/>
             <wp:docPr id="1" name="图示 1"/>
             <wp:cNvGraphicFramePr/>
             <a:graphic xmlns:a="http://schemas.openxmlformats.org/drawingml/2006/main">
@@ -547,8 +559,6 @@
           </wp:inline>
         </w:drawing>
       </w:r>
-      <w:bookmarkStart w:id="0" w:name="_GoBack"/>
-      <w:bookmarkEnd w:id="0"/>
     </w:p>
     <w:p>
       <w:pPr>
@@ -626,7 +636,7 @@
             <w:pPr>
               <w:jc w:val="center"/>
               <w:rPr>
-                <w:rFonts w:eastAsia="PMingLiU" w:hint="eastAsia"/>
+                <w:rFonts w:eastAsia="PMingLiU"/>
                 <w:lang w:eastAsia="zh-TW"/>
               </w:rPr>
             </w:pPr>
@@ -693,7 +703,7 @@
             <w:pPr>
               <w:jc w:val="center"/>
               <w:rPr>
-                <w:rFonts w:eastAsia="PMingLiU" w:hint="eastAsia"/>
+                <w:rFonts w:eastAsia="PMingLiU"/>
                 <w:lang w:eastAsia="zh-TW"/>
               </w:rPr>
             </w:pPr>
@@ -764,9 +774,6 @@
           <w:p>
             <w:pPr>
               <w:jc w:val="center"/>
-              <w:rPr>
-                <w:rFonts w:hint="eastAsia"/>
-              </w:rPr>
             </w:pPr>
             <w:r>
               <w:rPr>
@@ -799,9 +806,6 @@
           <w:p>
             <w:pPr>
               <w:jc w:val="center"/>
-              <w:rPr>
-                <w:rFonts w:hint="eastAsia"/>
-              </w:rPr>
             </w:pPr>
             <w:r>
               <w:rPr>
@@ -824,8 +828,666 @@
         </w:rPr>
       </w:pPr>
     </w:p>
+    <w:p>
+      <w:pPr>
+        <w:rPr>
+          <w:rFonts w:eastAsia="PMingLiU" w:hint="eastAsia"/>
+          <w:lang w:eastAsia="zh-TW"/>
+        </w:rPr>
+      </w:pPr>
+    </w:p>
+    <w:p>
+      <w:pPr>
+        <w:rPr>
+          <w:rFonts w:hint="eastAsia"/>
+          <w:b/>
+        </w:rPr>
+      </w:pPr>
+      <w:r>
+        <w:rPr>
+          <w:rFonts w:hint="eastAsia"/>
+          <w:b/>
+        </w:rPr>
+        <w:lastRenderedPageBreak/>
+        <w:t>Version</w:t>
+      </w:r>
+      <w:r>
+        <w:rPr>
+          <w:b/>
+        </w:rPr>
+        <w:t xml:space="preserve"> </w:t>
+      </w:r>
+      <w:r>
+        <w:rPr>
+          <w:rFonts w:hint="eastAsia"/>
+          <w:b/>
+        </w:rPr>
+        <w:t>1 Update</w:t>
+      </w:r>
+      <w:r>
+        <w:rPr>
+          <w:rFonts w:hint="eastAsia"/>
+          <w:b/>
+        </w:rPr>
+        <w:t>：</w:t>
+      </w:r>
+    </w:p>
+    <w:p>
+      <w:pPr>
+        <w:rPr>
+          <w:rFonts w:hint="eastAsia"/>
+          <w:b/>
+        </w:rPr>
+      </w:pPr>
+      <w:r>
+        <w:rPr>
+          <w:rFonts w:hint="eastAsia"/>
+          <w:b/>
+        </w:rPr>
+        <w:t>在Version1 的版本上修改，將Position的位置加入限制條件，先 計算pixel與</w:t>
+      </w:r>
+      <w:r>
+        <w:rPr>
+          <w:rFonts w:hint="eastAsia"/>
+          <w:b/>
+        </w:rPr>
+        <w:t>center set中每個</w:t>
+      </w:r>
+      <w:r>
+        <w:rPr>
+          <w:b/>
+        </w:rPr>
+        <w:t>Label</w:t>
+      </w:r>
+      <w:r>
+        <w:rPr>
+          <w:rFonts w:hint="eastAsia"/>
+          <w:b/>
+        </w:rPr>
+        <w:t>的距離的平方和，如果距離超過一個定值，則不考慮該center[</w:t>
+      </w:r>
+      <w:proofErr w:type="spellStart"/>
+      <w:r>
+        <w:rPr>
+          <w:rFonts w:hint="eastAsia"/>
+          <w:b/>
+        </w:rPr>
+        <w:t>i</w:t>
+      </w:r>
+      <w:proofErr w:type="spellEnd"/>
+      <w:r>
+        <w:rPr>
+          <w:rFonts w:hint="eastAsia"/>
+          <w:b/>
+        </w:rPr>
+        <w:t>]</w:t>
+      </w:r>
+    </w:p>
+    <w:p>
+      <w:pPr>
+        <w:rPr>
+          <w:rFonts w:hint="eastAsia"/>
+          <w:b/>
+        </w:rPr>
+      </w:pPr>
+    </w:p>
+    <w:p>
+      <w:pPr>
+        <w:widowControl/>
+        <w:shd w:val="clear" w:color="auto" w:fill="F8F8FF"/>
+        <w:tabs>
+          <w:tab w:val="left" w:pos="916"/>
+          <w:tab w:val="left" w:pos="1832"/>
+          <w:tab w:val="left" w:pos="2748"/>
+          <w:tab w:val="left" w:pos="3664"/>
+          <w:tab w:val="left" w:pos="4580"/>
+          <w:tab w:val="left" w:pos="5496"/>
+          <w:tab w:val="left" w:pos="6412"/>
+          <w:tab w:val="left" w:pos="7328"/>
+          <w:tab w:val="left" w:pos="8244"/>
+          <w:tab w:val="left" w:pos="9160"/>
+          <w:tab w:val="left" w:pos="10076"/>
+          <w:tab w:val="left" w:pos="10992"/>
+          <w:tab w:val="left" w:pos="11908"/>
+          <w:tab w:val="left" w:pos="12824"/>
+          <w:tab w:val="left" w:pos="13740"/>
+          <w:tab w:val="left" w:pos="14656"/>
+        </w:tabs>
+        <w:jc w:val="left"/>
+        <w:rPr>
+          <w:rFonts w:ascii="Menlo" w:hAnsi="Menlo" w:cs="Menlo"/>
+          <w:color w:val="000000"/>
+          <w:kern w:val="0"/>
+          <w:sz w:val="18"/>
+          <w:szCs w:val="18"/>
+        </w:rPr>
+      </w:pPr>
+      <w:r>
+        <w:rPr>
+          <w:rFonts w:ascii="Menlo" w:hAnsi="Menlo" w:cs="Menlo"/>
+          <w:color w:val="000000"/>
+          <w:kern w:val="0"/>
+          <w:sz w:val="18"/>
+          <w:szCs w:val="18"/>
+        </w:rPr>
+        <w:t xml:space="preserve">d </w:t>
+      </w:r>
+      <w:r>
+        <w:rPr>
+          <w:rFonts w:ascii="Menlo" w:hAnsi="Menlo" w:cs="Menlo"/>
+          <w:b/>
+          <w:bCs/>
+          <w:color w:val="000000"/>
+          <w:kern w:val="0"/>
+          <w:sz w:val="18"/>
+          <w:szCs w:val="18"/>
+        </w:rPr>
+        <w:t xml:space="preserve">= </w:t>
+      </w:r>
+      <w:r>
+        <w:rPr>
+          <w:rFonts w:ascii="Menlo" w:hAnsi="Menlo" w:cs="Menlo"/>
+          <w:color w:val="000000"/>
+          <w:kern w:val="0"/>
+          <w:sz w:val="18"/>
+          <w:szCs w:val="18"/>
+        </w:rPr>
+        <w:t>(</w:t>
+      </w:r>
+      <w:proofErr w:type="spellStart"/>
+      <w:r>
+        <w:rPr>
+          <w:rFonts w:ascii="Menlo" w:hAnsi="Menlo" w:cs="Menlo"/>
+          <w:color w:val="000000"/>
+          <w:kern w:val="0"/>
+          <w:sz w:val="18"/>
+          <w:szCs w:val="18"/>
+        </w:rPr>
+        <w:t>h_center</w:t>
+      </w:r>
+      <w:proofErr w:type="spellEnd"/>
+      <w:r>
+        <w:rPr>
+          <w:rFonts w:ascii="Menlo" w:hAnsi="Menlo" w:cs="Menlo"/>
+          <w:color w:val="000000"/>
+          <w:kern w:val="0"/>
+          <w:sz w:val="18"/>
+          <w:szCs w:val="18"/>
+        </w:rPr>
+        <w:t xml:space="preserve"> </w:t>
+      </w:r>
+      <w:r>
+        <w:rPr>
+          <w:rFonts w:ascii="Menlo" w:hAnsi="Menlo" w:cs="Menlo"/>
+          <w:b/>
+          <w:bCs/>
+          <w:color w:val="000000"/>
+          <w:kern w:val="0"/>
+          <w:sz w:val="18"/>
+          <w:szCs w:val="18"/>
+        </w:rPr>
+        <w:t xml:space="preserve">- </w:t>
+      </w:r>
+      <w:r>
+        <w:rPr>
+          <w:rFonts w:ascii="Menlo" w:hAnsi="Menlo" w:cs="Menlo"/>
+          <w:color w:val="000000"/>
+          <w:kern w:val="0"/>
+          <w:sz w:val="18"/>
+          <w:szCs w:val="18"/>
+        </w:rPr>
+        <w:t xml:space="preserve">h) </w:t>
+      </w:r>
+      <w:r>
+        <w:rPr>
+          <w:rFonts w:ascii="Menlo" w:hAnsi="Menlo" w:cs="Menlo"/>
+          <w:b/>
+          <w:bCs/>
+          <w:color w:val="000000"/>
+          <w:kern w:val="0"/>
+          <w:sz w:val="18"/>
+          <w:szCs w:val="18"/>
+        </w:rPr>
+        <w:t xml:space="preserve">** </w:t>
+      </w:r>
+      <w:r>
+        <w:rPr>
+          <w:rFonts w:ascii="Menlo" w:hAnsi="Menlo" w:cs="Menlo"/>
+          <w:color w:val="009999"/>
+          <w:kern w:val="0"/>
+          <w:sz w:val="18"/>
+          <w:szCs w:val="18"/>
+        </w:rPr>
+        <w:t xml:space="preserve">2 </w:t>
+      </w:r>
+      <w:r>
+        <w:rPr>
+          <w:rFonts w:ascii="Menlo" w:hAnsi="Menlo" w:cs="Menlo"/>
+          <w:b/>
+          <w:bCs/>
+          <w:color w:val="000000"/>
+          <w:kern w:val="0"/>
+          <w:sz w:val="18"/>
+          <w:szCs w:val="18"/>
+        </w:rPr>
+        <w:t xml:space="preserve">+ </w:t>
+      </w:r>
+      <w:r>
+        <w:rPr>
+          <w:rFonts w:ascii="Menlo" w:hAnsi="Menlo" w:cs="Menlo"/>
+          <w:color w:val="000000"/>
+          <w:kern w:val="0"/>
+          <w:sz w:val="18"/>
+          <w:szCs w:val="18"/>
+        </w:rPr>
+        <w:t>(</w:t>
+      </w:r>
+      <w:proofErr w:type="spellStart"/>
+      <w:r>
+        <w:rPr>
+          <w:rFonts w:ascii="Menlo" w:hAnsi="Menlo" w:cs="Menlo"/>
+          <w:color w:val="000000"/>
+          <w:kern w:val="0"/>
+          <w:sz w:val="18"/>
+          <w:szCs w:val="18"/>
+        </w:rPr>
+        <w:t>w_center</w:t>
+      </w:r>
+      <w:proofErr w:type="spellEnd"/>
+      <w:r>
+        <w:rPr>
+          <w:rFonts w:ascii="Menlo" w:hAnsi="Menlo" w:cs="Menlo"/>
+          <w:color w:val="000000"/>
+          <w:kern w:val="0"/>
+          <w:sz w:val="18"/>
+          <w:szCs w:val="18"/>
+        </w:rPr>
+        <w:t xml:space="preserve"> </w:t>
+      </w:r>
+      <w:r>
+        <w:rPr>
+          <w:rFonts w:ascii="Menlo" w:hAnsi="Menlo" w:cs="Menlo"/>
+          <w:b/>
+          <w:bCs/>
+          <w:color w:val="000000"/>
+          <w:kern w:val="0"/>
+          <w:sz w:val="18"/>
+          <w:szCs w:val="18"/>
+        </w:rPr>
+        <w:t xml:space="preserve">- </w:t>
+      </w:r>
+      <w:r>
+        <w:rPr>
+          <w:rFonts w:ascii="Menlo" w:hAnsi="Menlo" w:cs="Menlo"/>
+          <w:color w:val="000000"/>
+          <w:kern w:val="0"/>
+          <w:sz w:val="18"/>
+          <w:szCs w:val="18"/>
+        </w:rPr>
+        <w:t xml:space="preserve">w) </w:t>
+      </w:r>
+      <w:r>
+        <w:rPr>
+          <w:rFonts w:ascii="Menlo" w:hAnsi="Menlo" w:cs="Menlo"/>
+          <w:b/>
+          <w:bCs/>
+          <w:color w:val="000000"/>
+          <w:kern w:val="0"/>
+          <w:sz w:val="18"/>
+          <w:szCs w:val="18"/>
+        </w:rPr>
+        <w:t xml:space="preserve">** </w:t>
+      </w:r>
+      <w:r>
+        <w:rPr>
+          <w:rFonts w:ascii="Menlo" w:hAnsi="Menlo" w:cs="Menlo"/>
+          <w:color w:val="009999"/>
+          <w:kern w:val="0"/>
+          <w:sz w:val="18"/>
+          <w:szCs w:val="18"/>
+        </w:rPr>
+        <w:t>2</w:t>
+      </w:r>
+      <w:r>
+        <w:rPr>
+          <w:rFonts w:ascii="Menlo" w:hAnsi="Menlo" w:cs="Menlo"/>
+          <w:color w:val="009999"/>
+          <w:kern w:val="0"/>
+          <w:sz w:val="18"/>
+          <w:szCs w:val="18"/>
+        </w:rPr>
+        <w:br/>
+      </w:r>
+      <w:r>
+        <w:rPr>
+          <w:rFonts w:ascii="Menlo" w:hAnsi="Menlo" w:cs="Menlo"/>
+          <w:b/>
+          <w:bCs/>
+          <w:color w:val="000000"/>
+          <w:kern w:val="0"/>
+          <w:sz w:val="18"/>
+          <w:szCs w:val="18"/>
+        </w:rPr>
+        <w:t xml:space="preserve">if </w:t>
+      </w:r>
+      <w:r>
+        <w:rPr>
+          <w:rFonts w:ascii="Menlo" w:hAnsi="Menlo" w:cs="Menlo"/>
+          <w:color w:val="000000"/>
+          <w:kern w:val="0"/>
+          <w:sz w:val="18"/>
+          <w:szCs w:val="18"/>
+        </w:rPr>
+        <w:t xml:space="preserve">d </w:t>
+      </w:r>
+      <w:r>
+        <w:rPr>
+          <w:rFonts w:ascii="Menlo" w:hAnsi="Menlo" w:cs="Menlo"/>
+          <w:b/>
+          <w:bCs/>
+          <w:color w:val="000000"/>
+          <w:kern w:val="0"/>
+          <w:sz w:val="18"/>
+          <w:szCs w:val="18"/>
+        </w:rPr>
+        <w:t xml:space="preserve">&gt; </w:t>
+      </w:r>
+      <w:r>
+        <w:rPr>
+          <w:rFonts w:ascii="Menlo" w:hAnsi="Menlo" w:cs="Menlo"/>
+          <w:color w:val="009999"/>
+          <w:kern w:val="0"/>
+          <w:sz w:val="18"/>
+          <w:szCs w:val="18"/>
+        </w:rPr>
+        <w:t>0.6</w:t>
+      </w:r>
+      <w:r>
+        <w:rPr>
+          <w:rFonts w:ascii="Menlo" w:hAnsi="Menlo" w:cs="Menlo"/>
+          <w:b/>
+          <w:bCs/>
+          <w:color w:val="000000"/>
+          <w:kern w:val="0"/>
+          <w:sz w:val="18"/>
+          <w:szCs w:val="18"/>
+        </w:rPr>
+        <w:t>:</w:t>
+      </w:r>
+      <w:r>
+        <w:rPr>
+          <w:rFonts w:ascii="Menlo" w:hAnsi="Menlo" w:cs="Menlo"/>
+          <w:b/>
+          <w:bCs/>
+          <w:color w:val="000000"/>
+          <w:kern w:val="0"/>
+          <w:sz w:val="18"/>
+          <w:szCs w:val="18"/>
+        </w:rPr>
+        <w:br/>
+        <w:t xml:space="preserve">    continue</w:t>
+      </w:r>
+    </w:p>
+    <w:p>
+      <w:pPr>
+        <w:rPr>
+          <w:rFonts w:hint="eastAsia"/>
+          <w:b/>
+        </w:rPr>
+      </w:pPr>
+    </w:p>
+    <w:p>
+      <w:pPr>
+        <w:rPr>
+          <w:rFonts w:hint="eastAsia"/>
+          <w:b/>
+        </w:rPr>
+      </w:pPr>
+    </w:p>
+    <w:p>
+      <w:pPr>
+        <w:rPr>
+          <w:rFonts w:eastAsia="PMingLiU"/>
+          <w:b/>
+        </w:rPr>
+      </w:pPr>
+      <w:r>
+        <w:rPr>
+          <w:rFonts w:asciiTheme="minorEastAsia" w:hAnsiTheme="minorEastAsia" w:hint="eastAsia"/>
+          <w:b/>
+          <w:lang w:eastAsia="zh-TW"/>
+        </w:rPr>
+        <w:t>結果圖：</w:t>
+      </w:r>
+      <w:r>
+        <w:rPr>
+          <w:rFonts w:asciiTheme="minorEastAsia" w:hAnsiTheme="minorEastAsia" w:hint="eastAsia"/>
+          <w:b/>
+        </w:rPr>
+        <w:t xml:space="preserve"> Update</w:t>
+      </w:r>
+    </w:p>
+    <w:tbl>
+      <w:tblPr>
+        <w:tblStyle w:val="a8"/>
+        <w:tblW w:w="0" w:type="auto"/>
+        <w:jc w:val="center"/>
+        <w:tblLook w:val="04A0" w:firstRow="1" w:lastRow="0" w:firstColumn="1" w:lastColumn="0" w:noHBand="0" w:noVBand="1"/>
+      </w:tblPr>
+      <w:tblGrid>
+        <w:gridCol w:w="3679"/>
+        <w:gridCol w:w="4617"/>
+      </w:tblGrid>
+      <w:tr>
+        <w:trPr>
+          <w:jc w:val="center"/>
+        </w:trPr>
+        <w:tc>
+          <w:tcPr>
+            <w:tcW w:w="4148" w:type="dxa"/>
+          </w:tcPr>
+          <w:p>
+            <w:pPr>
+              <w:jc w:val="center"/>
+              <w:rPr>
+                <w:rFonts w:eastAsia="PMingLiU"/>
+                <w:lang w:eastAsia="zh-TW"/>
+              </w:rPr>
+            </w:pPr>
+            <w:r>
+              <w:rPr>
+                <w:rFonts w:asciiTheme="minorEastAsia" w:hAnsiTheme="minorEastAsia" w:hint="eastAsia"/>
+                <w:noProof/>
+              </w:rPr>
+              <w:drawing>
+                <wp:inline distT="0" distB="0" distL="0" distR="0" wp14:anchorId="0EB81D25" wp14:editId="4842D494">
+                  <wp:extent cx="2000182" cy="2000182"/>
+                  <wp:effectExtent l="0" t="0" r="6985" b="6985"/>
+                  <wp:docPr id="9" name="图片 9" descr="Output1.jpg"/>
+                  <wp:cNvGraphicFramePr>
+                    <a:graphicFrameLocks xmlns:a="http://schemas.openxmlformats.org/drawingml/2006/main" noChangeAspect="1"/>
+                  </wp:cNvGraphicFramePr>
+                  <a:graphic xmlns:a="http://schemas.openxmlformats.org/drawingml/2006/main">
+                    <a:graphicData uri="http://schemas.openxmlformats.org/drawingml/2006/picture">
+                      <pic:pic xmlns:pic="http://schemas.openxmlformats.org/drawingml/2006/picture">
+                        <pic:nvPicPr>
+                          <pic:cNvPr id="0" name="Picture 4" descr="Output1.jpg"/>
+                          <pic:cNvPicPr>
+                            <a:picLocks noChangeAspect="1" noChangeArrowheads="1"/>
+                          </pic:cNvPicPr>
+                        </pic:nvPicPr>
+                        <pic:blipFill>
+                          <a:blip r:embed="rId14" cstate="print">
+                            <a:extLst>
+                              <a:ext uri="{28A0092B-C50C-407E-A947-70E740481C1C}">
+                                <a14:useLocalDpi xmlns:a14="http://schemas.microsoft.com/office/drawing/2010/main" val="0"/>
+                              </a:ext>
+                            </a:extLst>
+                          </a:blip>
+                          <a:srcRect/>
+                          <a:stretch>
+                            <a:fillRect/>
+                          </a:stretch>
+                        </pic:blipFill>
+                        <pic:spPr bwMode="auto">
+                          <a:xfrm>
+                            <a:off x="0" y="0"/>
+                            <a:ext cx="2028743" cy="2028743"/>
+                          </a:xfrm>
+                          <a:prstGeom prst="rect">
+                            <a:avLst/>
+                          </a:prstGeom>
+                          <a:noFill/>
+                          <a:ln>
+                            <a:noFill/>
+                          </a:ln>
+                        </pic:spPr>
+                      </pic:pic>
+                    </a:graphicData>
+                  </a:graphic>
+                </wp:inline>
+              </w:drawing>
+            </w:r>
+          </w:p>
+        </w:tc>
+        <w:tc>
+          <w:tcPr>
+            <w:tcW w:w="4148" w:type="dxa"/>
+          </w:tcPr>
+          <w:p>
+            <w:pPr>
+              <w:jc w:val="center"/>
+              <w:rPr>
+                <w:rFonts w:eastAsia="PMingLiU"/>
+                <w:lang w:eastAsia="zh-TW"/>
+              </w:rPr>
+            </w:pPr>
+            <w:r>
+              <w:rPr>
+                <w:rFonts w:eastAsia="PMingLiU"/>
+                <w:noProof/>
+              </w:rPr>
+              <w:drawing>
+                <wp:inline distT="0" distB="0" distL="0" distR="0" wp14:anchorId="33753784" wp14:editId="483F88ED">
+                  <wp:extent cx="2794910" cy="1433641"/>
+                  <wp:effectExtent l="0" t="0" r="0" b="0"/>
+                  <wp:docPr id="11" name="图片 11" descr="Output2.jpg"/>
+                  <wp:cNvGraphicFramePr>
+                    <a:graphicFrameLocks xmlns:a="http://schemas.openxmlformats.org/drawingml/2006/main" noChangeAspect="1"/>
+                  </wp:cNvGraphicFramePr>
+                  <a:graphic xmlns:a="http://schemas.openxmlformats.org/drawingml/2006/main">
+                    <a:graphicData uri="http://schemas.openxmlformats.org/drawingml/2006/picture">
+                      <pic:pic xmlns:pic="http://schemas.openxmlformats.org/drawingml/2006/picture">
+                        <pic:nvPicPr>
+                          <pic:cNvPr id="0" name="Picture 6" descr="Output2.jpg"/>
+                          <pic:cNvPicPr>
+                            <a:picLocks noChangeAspect="1" noChangeArrowheads="1"/>
+                          </pic:cNvPicPr>
+                        </pic:nvPicPr>
+                        <pic:blipFill>
+                          <a:blip r:embed="rId15">
+                            <a:extLst>
+                              <a:ext uri="{28A0092B-C50C-407E-A947-70E740481C1C}">
+                                <a14:useLocalDpi xmlns:a14="http://schemas.microsoft.com/office/drawing/2010/main" val="0"/>
+                              </a:ext>
+                            </a:extLst>
+                          </a:blip>
+                          <a:srcRect/>
+                          <a:stretch>
+                            <a:fillRect/>
+                          </a:stretch>
+                        </pic:blipFill>
+                        <pic:spPr bwMode="auto">
+                          <a:xfrm>
+                            <a:off x="0" y="0"/>
+                            <a:ext cx="2844151" cy="1458899"/>
+                          </a:xfrm>
+                          <a:prstGeom prst="rect">
+                            <a:avLst/>
+                          </a:prstGeom>
+                          <a:noFill/>
+                          <a:ln>
+                            <a:noFill/>
+                          </a:ln>
+                        </pic:spPr>
+                      </pic:pic>
+                    </a:graphicData>
+                  </a:graphic>
+                </wp:inline>
+              </w:drawing>
+            </w:r>
+          </w:p>
+        </w:tc>
+      </w:tr>
+      <w:tr>
+        <w:trPr>
+          <w:jc w:val="center"/>
+        </w:trPr>
+        <w:tc>
+          <w:tcPr>
+            <w:tcW w:w="4148" w:type="dxa"/>
+          </w:tcPr>
+          <w:p>
+            <w:pPr>
+              <w:jc w:val="center"/>
+            </w:pPr>
+            <w:r>
+              <w:rPr>
+                <w:rFonts w:asciiTheme="minorEastAsia" w:hAnsiTheme="minorEastAsia" w:hint="eastAsia"/>
+              </w:rPr>
+              <w:t>Image1</w:t>
+            </w:r>
+            <w:r>
+              <w:rPr>
+                <w:rFonts w:eastAsia="PMingLiU"/>
+                <w:lang w:eastAsia="zh-TW"/>
+              </w:rPr>
+              <w:t xml:space="preserve"> </w:t>
+            </w:r>
+            <w:r>
+              <w:rPr>
+                <w:rFonts w:hint="eastAsia"/>
+              </w:rPr>
+              <w:t>o</w:t>
+            </w:r>
+            <w:r>
+              <w:t>utput</w:t>
+            </w:r>
+          </w:p>
+        </w:tc>
+        <w:tc>
+          <w:tcPr>
+            <w:tcW w:w="4148" w:type="dxa"/>
+          </w:tcPr>
+          <w:p>
+            <w:pPr>
+              <w:jc w:val="center"/>
+            </w:pPr>
+            <w:r>
+              <w:rPr>
+                <w:rFonts w:hint="eastAsia"/>
+              </w:rPr>
+              <w:t>I</w:t>
+            </w:r>
+            <w:r>
+              <w:t>mage2 output</w:t>
+            </w:r>
+          </w:p>
+        </w:tc>
+      </w:tr>
+    </w:tbl>
+    <w:p>
+      <w:pPr>
+        <w:rPr>
+          <w:rFonts w:hint="eastAsia"/>
+          <w:b/>
+        </w:rPr>
+      </w:pPr>
+      <w:bookmarkStart w:id="0" w:name="_GoBack"/>
+      <w:bookmarkEnd w:id="0"/>
+    </w:p>
     <w:sectPr>
-      <w:headerReference w:type="default" r:id="rId14"/>
+      <w:headerReference w:type="default" r:id="rId16"/>
       <w:pgSz w:w="11906" w:h="16838"/>
       <w:pgMar w:top="1440" w:right="1800" w:bottom="1440" w:left="1800" w:header="851" w:footer="992" w:gutter="0"/>
       <w:cols w:space="425"/>
@@ -836,7 +1498,7 @@
 </file>
 
 <file path=word/endnotes.xml><?xml version="1.0" encoding="utf-8"?>
-<w:endnotes xmlns:wpc="http://schemas.microsoft.com/office/word/2010/wordprocessingCanvas" xmlns:cx="http://schemas.microsoft.com/office/drawing/2014/chartex" xmlns:cx1="http://schemas.microsoft.com/office/drawing/2015/9/8/chartex" xmlns:cx2="http://schemas.microsoft.com/office/drawing/2015/10/21/chartex" xmlns:cx3="http://schemas.microsoft.com/office/drawing/2016/5/9/chartex" xmlns:cx4="http://schemas.microsoft.com/office/drawing/2016/5/10/chartex" xmlns:cx5="http://schemas.microsoft.com/office/drawing/2016/5/11/chartex" xmlns:cx6="http://schemas.microsoft.com/office/drawing/2016/5/12/chartex" xmlns:cx7="http://schemas.microsoft.com/office/drawing/2016/5/13/chartex" xmlns:cx8="http://schemas.microsoft.com/office/drawing/2016/5/14/chartex" xmlns:mc="http://schemas.openxmlformats.org/markup-compatibility/2006" xmlns:aink="http://schemas.microsoft.com/office/drawing/2016/ink" xmlns:am3d="http://schemas.microsoft.com/office/drawing/2017/model3d" xmlns:o="urn:schemas-microsoft-com:office:office" xmlns:r="http://schemas.openxmlformats.org/officeDocument/2006/relationships" xmlns:m="http://schemas.openxmlformats.org/officeDocument/2006/math" xmlns:v="urn:schemas-microsoft-com:vml" xmlns:wp14="http://schemas.microsoft.com/office/word/2010/wordprocessingDrawing" xmlns:wp="http://schemas.openxmlformats.org/drawingml/2006/wordprocessingDrawing" xmlns:w10="urn:schemas-microsoft-com:office:word" xmlns:w="http://schemas.openxmlformats.org/wordprocessingml/2006/main" xmlns:w14="http://schemas.microsoft.com/office/word/2010/wordml" xmlns:w15="http://schemas.microsoft.com/office/word/2012/wordml" xmlns:w16cid="http://schemas.microsoft.com/office/word/2016/wordml/cid" xmlns:w16se="http://schemas.microsoft.com/office/word/2015/wordml/symex" xmlns:wpg="http://schemas.microsoft.com/office/word/2010/wordprocessingGroup" xmlns:wpi="http://schemas.microsoft.com/office/word/2010/wordprocessingInk" xmlns:wne="http://schemas.microsoft.com/office/word/2006/wordml" xmlns:wps="http://schemas.microsoft.com/office/word/2010/wordprocessingShape" mc:Ignorable="w14 w15 w16se w16cid wp14">
+<w:endnotes xmlns:wpc="http://schemas.microsoft.com/office/word/2010/wordprocessingCanvas" xmlns:mo="http://schemas.microsoft.com/office/mac/office/2008/main" xmlns:mc="http://schemas.openxmlformats.org/markup-compatibility/2006" xmlns:mv="urn:schemas-microsoft-com:mac:vml" xmlns:o="urn:schemas-microsoft-com:office:office" xmlns:r="http://schemas.openxmlformats.org/officeDocument/2006/relationships" xmlns:m="http://schemas.openxmlformats.org/officeDocument/2006/math" xmlns:v="urn:schemas-microsoft-com:vml" xmlns:wp14="http://schemas.microsoft.com/office/word/2010/wordprocessingDrawing" xmlns:wp="http://schemas.openxmlformats.org/drawingml/2006/wordprocessingDrawing" xmlns:w10="urn:schemas-microsoft-com:office:word" xmlns:w="http://schemas.openxmlformats.org/wordprocessingml/2006/main" xmlns:w14="http://schemas.microsoft.com/office/word/2010/wordml" xmlns:w15="http://schemas.microsoft.com/office/word/2012/wordml" xmlns:wpg="http://schemas.microsoft.com/office/word/2010/wordprocessingGroup" xmlns:wpi="http://schemas.microsoft.com/office/word/2010/wordprocessingInk" xmlns:wne="http://schemas.microsoft.com/office/word/2006/wordml" xmlns:wps="http://schemas.microsoft.com/office/word/2010/wordprocessingShape" mc:Ignorable="w14 w15 wp14">
   <w:endnote w:type="separator" w:id="-1">
     <w:p>
       <w:r>
@@ -855,7 +1517,7 @@
 </file>
 
 <file path=word/footnotes.xml><?xml version="1.0" encoding="utf-8"?>
-<w:footnotes xmlns:wpc="http://schemas.microsoft.com/office/word/2010/wordprocessingCanvas" xmlns:cx="http://schemas.microsoft.com/office/drawing/2014/chartex" xmlns:cx1="http://schemas.microsoft.com/office/drawing/2015/9/8/chartex" xmlns:cx2="http://schemas.microsoft.com/office/drawing/2015/10/21/chartex" xmlns:cx3="http://schemas.microsoft.com/office/drawing/2016/5/9/chartex" xmlns:cx4="http://schemas.microsoft.com/office/drawing/2016/5/10/chartex" xmlns:cx5="http://schemas.microsoft.com/office/drawing/2016/5/11/chartex" xmlns:cx6="http://schemas.microsoft.com/office/drawing/2016/5/12/chartex" xmlns:cx7="http://schemas.microsoft.com/office/drawing/2016/5/13/chartex" xmlns:cx8="http://schemas.microsoft.com/office/drawing/2016/5/14/chartex" xmlns:mc="http://schemas.openxmlformats.org/markup-compatibility/2006" xmlns:aink="http://schemas.microsoft.com/office/drawing/2016/ink" xmlns:am3d="http://schemas.microsoft.com/office/drawing/2017/model3d" xmlns:o="urn:schemas-microsoft-com:office:office" xmlns:r="http://schemas.openxmlformats.org/officeDocument/2006/relationships" xmlns:m="http://schemas.openxmlformats.org/officeDocument/2006/math" xmlns:v="urn:schemas-microsoft-com:vml" xmlns:wp14="http://schemas.microsoft.com/office/word/2010/wordprocessingDrawing" xmlns:wp="http://schemas.openxmlformats.org/drawingml/2006/wordprocessingDrawing" xmlns:w10="urn:schemas-microsoft-com:office:word" xmlns:w="http://schemas.openxmlformats.org/wordprocessingml/2006/main" xmlns:w14="http://schemas.microsoft.com/office/word/2010/wordml" xmlns:w15="http://schemas.microsoft.com/office/word/2012/wordml" xmlns:w16cid="http://schemas.microsoft.com/office/word/2016/wordml/cid" xmlns:w16se="http://schemas.microsoft.com/office/word/2015/wordml/symex" xmlns:wpg="http://schemas.microsoft.com/office/word/2010/wordprocessingGroup" xmlns:wpi="http://schemas.microsoft.com/office/word/2010/wordprocessingInk" xmlns:wne="http://schemas.microsoft.com/office/word/2006/wordml" xmlns:wps="http://schemas.microsoft.com/office/word/2010/wordprocessingShape" mc:Ignorable="w14 w15 w16se w16cid wp14">
+<w:footnotes xmlns:wpc="http://schemas.microsoft.com/office/word/2010/wordprocessingCanvas" xmlns:mo="http://schemas.microsoft.com/office/mac/office/2008/main" xmlns:mc="http://schemas.openxmlformats.org/markup-compatibility/2006" xmlns:mv="urn:schemas-microsoft-com:mac:vml" xmlns:o="urn:schemas-microsoft-com:office:office" xmlns:r="http://schemas.openxmlformats.org/officeDocument/2006/relationships" xmlns:m="http://schemas.openxmlformats.org/officeDocument/2006/math" xmlns:v="urn:schemas-microsoft-com:vml" xmlns:wp14="http://schemas.microsoft.com/office/word/2010/wordprocessingDrawing" xmlns:wp="http://schemas.openxmlformats.org/drawingml/2006/wordprocessingDrawing" xmlns:w10="urn:schemas-microsoft-com:office:word" xmlns:w="http://schemas.openxmlformats.org/wordprocessingml/2006/main" xmlns:w14="http://schemas.microsoft.com/office/word/2010/wordml" xmlns:w15="http://schemas.microsoft.com/office/word/2012/wordml" xmlns:wpg="http://schemas.microsoft.com/office/word/2010/wordprocessingGroup" xmlns:wpi="http://schemas.microsoft.com/office/word/2010/wordprocessingInk" xmlns:wne="http://schemas.microsoft.com/office/word/2006/wordml" xmlns:wps="http://schemas.microsoft.com/office/word/2010/wordprocessingShape" mc:Ignorable="w14 w15 wp14">
   <w:footnote w:type="separator" w:id="-1">
     <w:p>
       <w:r>
@@ -874,12 +1536,12 @@
 </file>
 
 <file path=word/header1.xml><?xml version="1.0" encoding="utf-8"?>
-<w:hdr xmlns:wpc="http://schemas.microsoft.com/office/word/2010/wordprocessingCanvas" xmlns:cx="http://schemas.microsoft.com/office/drawing/2014/chartex" xmlns:cx1="http://schemas.microsoft.com/office/drawing/2015/9/8/chartex" xmlns:cx2="http://schemas.microsoft.com/office/drawing/2015/10/21/chartex" xmlns:cx3="http://schemas.microsoft.com/office/drawing/2016/5/9/chartex" xmlns:cx4="http://schemas.microsoft.com/office/drawing/2016/5/10/chartex" xmlns:cx5="http://schemas.microsoft.com/office/drawing/2016/5/11/chartex" xmlns:cx6="http://schemas.microsoft.com/office/drawing/2016/5/12/chartex" xmlns:cx7="http://schemas.microsoft.com/office/drawing/2016/5/13/chartex" xmlns:cx8="http://schemas.microsoft.com/office/drawing/2016/5/14/chartex" xmlns:mc="http://schemas.openxmlformats.org/markup-compatibility/2006" xmlns:aink="http://schemas.microsoft.com/office/drawing/2016/ink" xmlns:am3d="http://schemas.microsoft.com/office/drawing/2017/model3d" xmlns:o="urn:schemas-microsoft-com:office:office" xmlns:r="http://schemas.openxmlformats.org/officeDocument/2006/relationships" xmlns:m="http://schemas.openxmlformats.org/officeDocument/2006/math" xmlns:v="urn:schemas-microsoft-com:vml" xmlns:wp14="http://schemas.microsoft.com/office/word/2010/wordprocessingDrawing" xmlns:wp="http://schemas.openxmlformats.org/drawingml/2006/wordprocessingDrawing" xmlns:w10="urn:schemas-microsoft-com:office:word" xmlns:w="http://schemas.openxmlformats.org/wordprocessingml/2006/main" xmlns:w14="http://schemas.microsoft.com/office/word/2010/wordml" xmlns:w15="http://schemas.microsoft.com/office/word/2012/wordml" xmlns:w16cid="http://schemas.microsoft.com/office/word/2016/wordml/cid" xmlns:w16se="http://schemas.microsoft.com/office/word/2015/wordml/symex" xmlns:wpg="http://schemas.microsoft.com/office/word/2010/wordprocessingGroup" xmlns:wpi="http://schemas.microsoft.com/office/word/2010/wordprocessingInk" xmlns:wne="http://schemas.microsoft.com/office/word/2006/wordml" xmlns:wps="http://schemas.microsoft.com/office/word/2010/wordprocessingShape" mc:Ignorable="w14 w15 w16se w16cid wp14">
+<w:hdr xmlns:wpc="http://schemas.microsoft.com/office/word/2010/wordprocessingCanvas" xmlns:mo="http://schemas.microsoft.com/office/mac/office/2008/main" xmlns:mc="http://schemas.openxmlformats.org/markup-compatibility/2006" xmlns:mv="urn:schemas-microsoft-com:mac:vml" xmlns:o="urn:schemas-microsoft-com:office:office" xmlns:r="http://schemas.openxmlformats.org/officeDocument/2006/relationships" xmlns:m="http://schemas.openxmlformats.org/officeDocument/2006/math" xmlns:v="urn:schemas-microsoft-com:vml" xmlns:wp14="http://schemas.microsoft.com/office/word/2010/wordprocessingDrawing" xmlns:wp="http://schemas.openxmlformats.org/drawingml/2006/wordprocessingDrawing" xmlns:w10="urn:schemas-microsoft-com:office:word" xmlns:w="http://schemas.openxmlformats.org/wordprocessingml/2006/main" xmlns:w14="http://schemas.microsoft.com/office/word/2010/wordml" xmlns:w15="http://schemas.microsoft.com/office/word/2012/wordml" xmlns:wpg="http://schemas.microsoft.com/office/word/2010/wordprocessingGroup" xmlns:wpi="http://schemas.microsoft.com/office/word/2010/wordprocessingInk" xmlns:wne="http://schemas.microsoft.com/office/word/2006/wordml" xmlns:wps="http://schemas.microsoft.com/office/word/2010/wordprocessingShape" mc:Ignorable="w14 w15 wp14">
   <w:p>
     <w:pPr>
       <w:pStyle w:val="a4"/>
       <w:rPr>
-        <w:rFonts w:eastAsia="PMingLiU" w:hint="eastAsia"/>
+        <w:rFonts w:eastAsia="PMingLiU"/>
         <w:lang w:eastAsia="zh-TW"/>
       </w:rPr>
     </w:pPr>
@@ -947,8 +1609,8 @@
 </file>
 
 <file path=word/numbering.xml><?xml version="1.0" encoding="utf-8"?>
-<w:numbering xmlns:wpc="http://schemas.microsoft.com/office/word/2010/wordprocessingCanvas" xmlns:cx="http://schemas.microsoft.com/office/drawing/2014/chartex" xmlns:cx1="http://schemas.microsoft.com/office/drawing/2015/9/8/chartex" xmlns:cx2="http://schemas.microsoft.com/office/drawing/2015/10/21/chartex" xmlns:cx3="http://schemas.microsoft.com/office/drawing/2016/5/9/chartex" xmlns:cx4="http://schemas.microsoft.com/office/drawing/2016/5/10/chartex" xmlns:cx5="http://schemas.microsoft.com/office/drawing/2016/5/11/chartex" xmlns:cx6="http://schemas.microsoft.com/office/drawing/2016/5/12/chartex" xmlns:cx7="http://schemas.microsoft.com/office/drawing/2016/5/13/chartex" xmlns:cx8="http://schemas.microsoft.com/office/drawing/2016/5/14/chartex" xmlns:mc="http://schemas.openxmlformats.org/markup-compatibility/2006" xmlns:aink="http://schemas.microsoft.com/office/drawing/2016/ink" xmlns:am3d="http://schemas.microsoft.com/office/drawing/2017/model3d" xmlns:o="urn:schemas-microsoft-com:office:office" xmlns:r="http://schemas.openxmlformats.org/officeDocument/2006/relationships" xmlns:m="http://schemas.openxmlformats.org/officeDocument/2006/math" xmlns:v="urn:schemas-microsoft-com:vml" xmlns:wp14="http://schemas.microsoft.com/office/word/2010/wordprocessingDrawing" xmlns:wp="http://schemas.openxmlformats.org/drawingml/2006/wordprocessingDrawing" xmlns:w10="urn:schemas-microsoft-com:office:word" xmlns:w="http://schemas.openxmlformats.org/wordprocessingml/2006/main" xmlns:w14="http://schemas.microsoft.com/office/word/2010/wordml" xmlns:w15="http://schemas.microsoft.com/office/word/2012/wordml" xmlns:w16cid="http://schemas.microsoft.com/office/word/2016/wordml/cid" xmlns:w16se="http://schemas.microsoft.com/office/word/2015/wordml/symex" xmlns:wpg="http://schemas.microsoft.com/office/word/2010/wordprocessingGroup" xmlns:wpi="http://schemas.microsoft.com/office/word/2010/wordprocessingInk" xmlns:wne="http://schemas.microsoft.com/office/word/2006/wordml" xmlns:wps="http://schemas.microsoft.com/office/word/2010/wordprocessingShape" mc:Ignorable="w14 w15 w16se w16cid wp14">
-  <w:abstractNum w:abstractNumId="0" w15:restartNumberingAfterBreak="0">
+<w:numbering xmlns:wpc="http://schemas.microsoft.com/office/word/2010/wordprocessingCanvas" xmlns:mo="http://schemas.microsoft.com/office/mac/office/2008/main" xmlns:mc="http://schemas.openxmlformats.org/markup-compatibility/2006" xmlns:mv="urn:schemas-microsoft-com:mac:vml" xmlns:o="urn:schemas-microsoft-com:office:office" xmlns:r="http://schemas.openxmlformats.org/officeDocument/2006/relationships" xmlns:m="http://schemas.openxmlformats.org/officeDocument/2006/math" xmlns:v="urn:schemas-microsoft-com:vml" xmlns:wp14="http://schemas.microsoft.com/office/word/2010/wordprocessingDrawing" xmlns:wp="http://schemas.openxmlformats.org/drawingml/2006/wordprocessingDrawing" xmlns:w10="urn:schemas-microsoft-com:office:word" xmlns:w="http://schemas.openxmlformats.org/wordprocessingml/2006/main" xmlns:w14="http://schemas.microsoft.com/office/word/2010/wordml" xmlns:w15="http://schemas.microsoft.com/office/word/2012/wordml" xmlns:wpg="http://schemas.microsoft.com/office/word/2010/wordprocessingGroup" xmlns:wpi="http://schemas.microsoft.com/office/word/2010/wordprocessingInk" xmlns:wne="http://schemas.microsoft.com/office/word/2006/wordml" xmlns:wps="http://schemas.microsoft.com/office/word/2010/wordprocessingShape" mc:Ignorable="w14 w15 wp14">
+  <w:abstractNum w:abstractNumId="0">
     <w:nsid w:val="257B1AD1"/>
     <w:multiLevelType w:val="hybridMultilevel"/>
     <w:tmpl w:val="23D0539E"/>
@@ -1037,7 +1699,7 @@
       </w:pPr>
     </w:lvl>
   </w:abstractNum>
-  <w:abstractNum w:abstractNumId="1" w15:restartNumberingAfterBreak="0">
+  <w:abstractNum w:abstractNumId="1">
     <w:nsid w:val="7B314B7A"/>
     <w:multiLevelType w:val="hybridMultilevel"/>
     <w:tmpl w:val="2A7661BA"/>
@@ -1136,7 +1798,7 @@
 </file>
 
 <file path=word/styles.xml><?xml version="1.0" encoding="utf-8"?>
-<w:styles xmlns:mc="http://schemas.openxmlformats.org/markup-compatibility/2006" xmlns:r="http://schemas.openxmlformats.org/officeDocument/2006/relationships" xmlns:w="http://schemas.openxmlformats.org/wordprocessingml/2006/main" xmlns:w14="http://schemas.microsoft.com/office/word/2010/wordml" xmlns:w15="http://schemas.microsoft.com/office/word/2012/wordml" xmlns:w16cid="http://schemas.microsoft.com/office/word/2016/wordml/cid" xmlns:w16se="http://schemas.microsoft.com/office/word/2015/wordml/symex" mc:Ignorable="w14 w15 w16se w16cid">
+<w:styles xmlns:mc="http://schemas.openxmlformats.org/markup-compatibility/2006" xmlns:r="http://schemas.openxmlformats.org/officeDocument/2006/relationships" xmlns:w="http://schemas.openxmlformats.org/wordprocessingml/2006/main" xmlns:w14="http://schemas.microsoft.com/office/word/2010/wordml" xmlns:w15="http://schemas.microsoft.com/office/word/2012/wordml" mc:Ignorable="w14 w15">
   <w:docDefaults>
     <w:rPrDefault>
       <w:rPr>
@@ -1149,7 +1811,7 @@
     </w:rPrDefault>
     <w:pPrDefault/>
   </w:docDefaults>
-  <w:latentStyles w:defLockedState="0" w:defUIPriority="99" w:defSemiHidden="0" w:defUnhideWhenUsed="0" w:defQFormat="0" w:count="375">
+  <w:latentStyles w:defLockedState="0" w:defUIPriority="99" w:defSemiHidden="0" w:defUnhideWhenUsed="0" w:defQFormat="0" w:count="382">
     <w:lsdException w:name="Normal" w:uiPriority="0" w:qFormat="1"/>
     <w:lsdException w:name="heading 1" w:uiPriority="9" w:qFormat="1"/>
     <w:lsdException w:name="heading 2" w:semiHidden="1" w:uiPriority="9" w:unhideWhenUsed="1" w:qFormat="1"/>
@@ -1523,8 +2185,6 @@
     <w:lsdException w:name="List Table 7 Colorful Accent 6" w:uiPriority="52"/>
     <w:lsdException w:name="Mention" w:semiHidden="1" w:unhideWhenUsed="1"/>
     <w:lsdException w:name="Smart Hyperlink" w:semiHidden="1" w:unhideWhenUsed="1"/>
-    <w:lsdException w:name="Hashtag" w:semiHidden="1" w:unhideWhenUsed="1"/>
-    <w:lsdException w:name="Unresolved Mention" w:semiHidden="1" w:unhideWhenUsed="1"/>
   </w:latentStyles>
   <w:style w:type="paragraph" w:default="1" w:styleId="a">
     <w:name w:val="Normal"/>
@@ -1537,6 +2197,7 @@
   <w:style w:type="character" w:default="1" w:styleId="a0">
     <w:name w:val="Default Paragraph Font"/>
     <w:uiPriority w:val="1"/>
+    <w:semiHidden/>
     <w:unhideWhenUsed/>
   </w:style>
   <w:style w:type="table" w:default="1" w:styleId="a1">
@@ -1594,7 +2255,7 @@
     </w:rPr>
   </w:style>
   <w:style w:type="character" w:customStyle="1" w:styleId="a5">
-    <w:name w:val="页眉 字符"/>
+    <w:name w:val="页眉字符"/>
     <w:basedOn w:val="a0"/>
     <w:link w:val="a4"/>
     <w:uiPriority w:val="99"/>
@@ -1625,7 +2286,7 @@
     </w:rPr>
   </w:style>
   <w:style w:type="character" w:customStyle="1" w:styleId="a7">
-    <w:name w:val="页脚 字符"/>
+    <w:name w:val="页脚字符"/>
     <w:basedOn w:val="a0"/>
     <w:link w:val="a6"/>
     <w:uiPriority w:val="99"/>
@@ -1641,6 +2302,7 @@
     <w:uiPriority w:val="39"/>
     <w:rsid w:val="00E605FD"/>
     <w:tblPr>
+      <w:tblInd w:w="0" w:type="dxa"/>
       <w:tblBorders>
         <w:top w:val="single" w:sz="4" w:space="0" w:color="auto"/>
         <w:left w:val="single" w:sz="4" w:space="0" w:color="auto"/>
@@ -1649,7 +2311,64 @@
         <w:insideH w:val="single" w:sz="4" w:space="0" w:color="auto"/>
         <w:insideV w:val="single" w:sz="4" w:space="0" w:color="auto"/>
       </w:tblBorders>
+      <w:tblCellMar>
+        <w:top w:w="0" w:type="dxa"/>
+        <w:left w:w="108" w:type="dxa"/>
+        <w:bottom w:w="0" w:type="dxa"/>
+        <w:right w:w="108" w:type="dxa"/>
+      </w:tblCellMar>
     </w:tblPr>
+  </w:style>
+  <w:style w:type="paragraph" w:styleId="HTML">
+    <w:name w:val="HTML Preformatted"/>
+    <w:basedOn w:val="a"/>
+    <w:link w:val="HTML0"/>
+    <w:uiPriority w:val="99"/>
+    <w:semiHidden/>
+    <w:unhideWhenUsed/>
+    <w:rsid w:val="007C24E4"/>
+    <w:pPr>
+      <w:widowControl/>
+      <w:tabs>
+        <w:tab w:val="left" w:pos="916"/>
+        <w:tab w:val="left" w:pos="1832"/>
+        <w:tab w:val="left" w:pos="2748"/>
+        <w:tab w:val="left" w:pos="3664"/>
+        <w:tab w:val="left" w:pos="4580"/>
+        <w:tab w:val="left" w:pos="5496"/>
+        <w:tab w:val="left" w:pos="6412"/>
+        <w:tab w:val="left" w:pos="7328"/>
+        <w:tab w:val="left" w:pos="8244"/>
+        <w:tab w:val="left" w:pos="9160"/>
+        <w:tab w:val="left" w:pos="10076"/>
+        <w:tab w:val="left" w:pos="10992"/>
+        <w:tab w:val="left" w:pos="11908"/>
+        <w:tab w:val="left" w:pos="12824"/>
+        <w:tab w:val="left" w:pos="13740"/>
+        <w:tab w:val="left" w:pos="14656"/>
+      </w:tabs>
+      <w:jc w:val="left"/>
+    </w:pPr>
+    <w:rPr>
+      <w:rFonts w:ascii="Courier New" w:hAnsi="Courier New" w:cs="Courier New"/>
+      <w:kern w:val="0"/>
+      <w:sz w:val="20"/>
+      <w:szCs w:val="20"/>
+    </w:rPr>
+  </w:style>
+  <w:style w:type="character" w:customStyle="1" w:styleId="HTML0">
+    <w:name w:val="HTML 预设格式字符"/>
+    <w:basedOn w:val="a0"/>
+    <w:link w:val="HTML"/>
+    <w:uiPriority w:val="99"/>
+    <w:semiHidden/>
+    <w:rsid w:val="007C24E4"/>
+    <w:rPr>
+      <w:rFonts w:ascii="Courier New" w:hAnsi="Courier New" w:cs="Courier New"/>
+      <w:kern w:val="0"/>
+      <w:sz w:val="20"/>
+      <w:szCs w:val="20"/>
+    </w:rPr>
   </w:style>
 </w:styles>
 </file>
@@ -2687,6 +3406,13 @@
         </dgm:presLayoutVars>
       </dgm:prSet>
       <dgm:spPr/>
+      <dgm:t>
+        <a:bodyPr/>
+        <a:lstStyle/>
+        <a:p>
+          <a:endParaRPr lang="zh-CN" altLang="en-US"/>
+        </a:p>
+      </dgm:t>
     </dgm:pt>
     <dgm:pt modelId="{1F0200F3-B3CA-4B23-9B59-265E53B32346}" type="pres">
       <dgm:prSet presAssocID="{CED39A5B-69DF-436F-93B9-B9C26DFAFE1E}" presName="node" presStyleLbl="node1" presStyleIdx="0" presStyleCnt="6">
@@ -2695,14 +3421,35 @@
         </dgm:presLayoutVars>
       </dgm:prSet>
       <dgm:spPr/>
+      <dgm:t>
+        <a:bodyPr/>
+        <a:lstStyle/>
+        <a:p>
+          <a:endParaRPr lang="zh-CN" altLang="en-US"/>
+        </a:p>
+      </dgm:t>
     </dgm:pt>
     <dgm:pt modelId="{3C25EEA4-C731-45C4-903D-DC36FF326533}" type="pres">
       <dgm:prSet presAssocID="{0E4EC397-F1C9-4578-9E72-63FD7B01F673}" presName="sibTrans" presStyleLbl="sibTrans1D1" presStyleIdx="0" presStyleCnt="5"/>
       <dgm:spPr/>
+      <dgm:t>
+        <a:bodyPr/>
+        <a:lstStyle/>
+        <a:p>
+          <a:endParaRPr lang="zh-CN" altLang="en-US"/>
+        </a:p>
+      </dgm:t>
     </dgm:pt>
     <dgm:pt modelId="{D42C40E3-0ED6-43FE-AFE0-62688C5B5EBC}" type="pres">
       <dgm:prSet presAssocID="{0E4EC397-F1C9-4578-9E72-63FD7B01F673}" presName="connectorText" presStyleLbl="sibTrans1D1" presStyleIdx="0" presStyleCnt="5"/>
       <dgm:spPr/>
+      <dgm:t>
+        <a:bodyPr/>
+        <a:lstStyle/>
+        <a:p>
+          <a:endParaRPr lang="zh-CN" altLang="en-US"/>
+        </a:p>
+      </dgm:t>
     </dgm:pt>
     <dgm:pt modelId="{E9028A66-02E5-4FE9-9AF8-2A5FD8806AAA}" type="pres">
       <dgm:prSet presAssocID="{3B6D88B3-E019-451F-B120-FA521E76BCBC}" presName="node" presStyleLbl="node1" presStyleIdx="1" presStyleCnt="6">
@@ -2711,14 +3458,35 @@
         </dgm:presLayoutVars>
       </dgm:prSet>
       <dgm:spPr/>
+      <dgm:t>
+        <a:bodyPr/>
+        <a:lstStyle/>
+        <a:p>
+          <a:endParaRPr lang="zh-CN" altLang="en-US"/>
+        </a:p>
+      </dgm:t>
     </dgm:pt>
     <dgm:pt modelId="{005614B3-FAD4-4833-A019-8C8980F943DA}" type="pres">
       <dgm:prSet presAssocID="{A1E426F5-168A-4563-ADD4-6E0F5B0BF1B3}" presName="sibTrans" presStyleLbl="sibTrans1D1" presStyleIdx="1" presStyleCnt="5"/>
       <dgm:spPr/>
+      <dgm:t>
+        <a:bodyPr/>
+        <a:lstStyle/>
+        <a:p>
+          <a:endParaRPr lang="zh-CN" altLang="en-US"/>
+        </a:p>
+      </dgm:t>
     </dgm:pt>
     <dgm:pt modelId="{96752161-0A8B-4152-9FFC-632DA0FAA66C}" type="pres">
       <dgm:prSet presAssocID="{A1E426F5-168A-4563-ADD4-6E0F5B0BF1B3}" presName="connectorText" presStyleLbl="sibTrans1D1" presStyleIdx="1" presStyleCnt="5"/>
       <dgm:spPr/>
+      <dgm:t>
+        <a:bodyPr/>
+        <a:lstStyle/>
+        <a:p>
+          <a:endParaRPr lang="zh-CN" altLang="en-US"/>
+        </a:p>
+      </dgm:t>
     </dgm:pt>
     <dgm:pt modelId="{7F04F829-7DC7-48F0-8758-1CD68A2911CC}" type="pres">
       <dgm:prSet presAssocID="{AA6BD163-4EAD-4584-A649-AA88736E708D}" presName="node" presStyleLbl="node1" presStyleIdx="2" presStyleCnt="6">
@@ -2727,14 +3495,35 @@
         </dgm:presLayoutVars>
       </dgm:prSet>
       <dgm:spPr/>
+      <dgm:t>
+        <a:bodyPr/>
+        <a:lstStyle/>
+        <a:p>
+          <a:endParaRPr lang="zh-CN" altLang="en-US"/>
+        </a:p>
+      </dgm:t>
     </dgm:pt>
     <dgm:pt modelId="{41B68334-2AD1-423B-AA2B-042F2B317636}" type="pres">
       <dgm:prSet presAssocID="{0BA5E3F3-35C3-4717-BE7E-765AB5FA825E}" presName="sibTrans" presStyleLbl="sibTrans1D1" presStyleIdx="2" presStyleCnt="5"/>
       <dgm:spPr/>
+      <dgm:t>
+        <a:bodyPr/>
+        <a:lstStyle/>
+        <a:p>
+          <a:endParaRPr lang="zh-CN" altLang="en-US"/>
+        </a:p>
+      </dgm:t>
     </dgm:pt>
     <dgm:pt modelId="{BC9DBE2E-D96D-4FDE-A481-4B88D8E15631}" type="pres">
       <dgm:prSet presAssocID="{0BA5E3F3-35C3-4717-BE7E-765AB5FA825E}" presName="connectorText" presStyleLbl="sibTrans1D1" presStyleIdx="2" presStyleCnt="5"/>
       <dgm:spPr/>
+      <dgm:t>
+        <a:bodyPr/>
+        <a:lstStyle/>
+        <a:p>
+          <a:endParaRPr lang="zh-CN" altLang="en-US"/>
+        </a:p>
+      </dgm:t>
     </dgm:pt>
     <dgm:pt modelId="{FBD8CC49-7105-402A-9D3F-FD48EF971A82}" type="pres">
       <dgm:prSet presAssocID="{9E58B688-469F-405D-9EA4-0B28BED3511C}" presName="node" presStyleLbl="node1" presStyleIdx="3" presStyleCnt="6">
@@ -2743,14 +3532,35 @@
         </dgm:presLayoutVars>
       </dgm:prSet>
       <dgm:spPr/>
+      <dgm:t>
+        <a:bodyPr/>
+        <a:lstStyle/>
+        <a:p>
+          <a:endParaRPr lang="zh-CN" altLang="en-US"/>
+        </a:p>
+      </dgm:t>
     </dgm:pt>
     <dgm:pt modelId="{E90A1B15-ADEA-474C-8186-AE5ACE807098}" type="pres">
       <dgm:prSet presAssocID="{7E141F66-F6E0-46E1-BEB9-0E5B52E59415}" presName="sibTrans" presStyleLbl="sibTrans1D1" presStyleIdx="3" presStyleCnt="5"/>
       <dgm:spPr/>
+      <dgm:t>
+        <a:bodyPr/>
+        <a:lstStyle/>
+        <a:p>
+          <a:endParaRPr lang="zh-CN" altLang="en-US"/>
+        </a:p>
+      </dgm:t>
     </dgm:pt>
     <dgm:pt modelId="{439498E6-52BB-4123-842C-2279553792F4}" type="pres">
       <dgm:prSet presAssocID="{7E141F66-F6E0-46E1-BEB9-0E5B52E59415}" presName="connectorText" presStyleLbl="sibTrans1D1" presStyleIdx="3" presStyleCnt="5"/>
       <dgm:spPr/>
+      <dgm:t>
+        <a:bodyPr/>
+        <a:lstStyle/>
+        <a:p>
+          <a:endParaRPr lang="zh-CN" altLang="en-US"/>
+        </a:p>
+      </dgm:t>
     </dgm:pt>
     <dgm:pt modelId="{B881EEB9-8FEC-4202-8B1F-C0E24A75E73E}" type="pres">
       <dgm:prSet presAssocID="{214F1ADF-06F9-450E-94AB-52624D3FFE16}" presName="node" presStyleLbl="node1" presStyleIdx="4" presStyleCnt="6">
@@ -2759,14 +3569,35 @@
         </dgm:presLayoutVars>
       </dgm:prSet>
       <dgm:spPr/>
+      <dgm:t>
+        <a:bodyPr/>
+        <a:lstStyle/>
+        <a:p>
+          <a:endParaRPr lang="zh-CN" altLang="en-US"/>
+        </a:p>
+      </dgm:t>
     </dgm:pt>
     <dgm:pt modelId="{28DFDC61-26F2-4938-90C3-A682E13287BD}" type="pres">
       <dgm:prSet presAssocID="{79A1B48D-9029-4EFC-8EE6-C187C0D82C9B}" presName="sibTrans" presStyleLbl="sibTrans1D1" presStyleIdx="4" presStyleCnt="5"/>
       <dgm:spPr/>
+      <dgm:t>
+        <a:bodyPr/>
+        <a:lstStyle/>
+        <a:p>
+          <a:endParaRPr lang="zh-CN" altLang="en-US"/>
+        </a:p>
+      </dgm:t>
     </dgm:pt>
     <dgm:pt modelId="{6AEC4598-B0BD-49AF-9C94-0C0036CED9D6}" type="pres">
       <dgm:prSet presAssocID="{79A1B48D-9029-4EFC-8EE6-C187C0D82C9B}" presName="connectorText" presStyleLbl="sibTrans1D1" presStyleIdx="4" presStyleCnt="5"/>
       <dgm:spPr/>
+      <dgm:t>
+        <a:bodyPr/>
+        <a:lstStyle/>
+        <a:p>
+          <a:endParaRPr lang="zh-CN" altLang="en-US"/>
+        </a:p>
+      </dgm:t>
     </dgm:pt>
     <dgm:pt modelId="{41947092-3E8B-4BE0-A3A4-1CAF422EFFF8}" type="pres">
       <dgm:prSet presAssocID="{639EF9C1-7B91-4478-9FE8-193D56E1D506}" presName="node" presStyleLbl="node1" presStyleIdx="5" presStyleCnt="6">
@@ -2775,48 +3606,55 @@
         </dgm:presLayoutVars>
       </dgm:prSet>
       <dgm:spPr/>
+      <dgm:t>
+        <a:bodyPr/>
+        <a:lstStyle/>
+        <a:p>
+          <a:endParaRPr lang="zh-CN" altLang="en-US"/>
+        </a:p>
+      </dgm:t>
     </dgm:pt>
   </dgm:ptLst>
   <dgm:cxnLst>
-    <dgm:cxn modelId="{D3972700-06F7-4FBB-992B-D6D398B343E0}" type="presOf" srcId="{0BA5E3F3-35C3-4717-BE7E-765AB5FA825E}" destId="{BC9DBE2E-D96D-4FDE-A481-4B88D8E15631}" srcOrd="1" destOrd="0" presId="urn:microsoft.com/office/officeart/2005/8/layout/bProcess3"/>
+    <dgm:cxn modelId="{47AD6188-67B8-5B42-84C7-16237A9FCD34}" type="presOf" srcId="{0BA5E3F3-35C3-4717-BE7E-765AB5FA825E}" destId="{BC9DBE2E-D96D-4FDE-A481-4B88D8E15631}" srcOrd="1" destOrd="0" presId="urn:microsoft.com/office/officeart/2005/8/layout/bProcess3"/>
+    <dgm:cxn modelId="{C64622A3-E957-6A48-9AA7-57D6419EDCE5}" type="presOf" srcId="{BDC51A27-1B31-4B5B-9702-74BFEC81484F}" destId="{6CA84340-5FE8-4AEF-858F-4673457BACE5}" srcOrd="0" destOrd="0" presId="urn:microsoft.com/office/officeart/2005/8/layout/bProcess3"/>
+    <dgm:cxn modelId="{C98F7F41-D0EE-4EF7-9113-B7E1B200B82B}" srcId="{BDC51A27-1B31-4B5B-9702-74BFEC81484F}" destId="{639EF9C1-7B91-4478-9FE8-193D56E1D506}" srcOrd="5" destOrd="0" parTransId="{EAAA2DFA-BD9B-4281-BDB2-AB987053307C}" sibTransId="{DA0F0682-0279-436C-B631-36AD8C4067FE}"/>
+    <dgm:cxn modelId="{D046146F-B9D4-B840-A675-A1FEB20D940C}" type="presOf" srcId="{639EF9C1-7B91-4478-9FE8-193D56E1D506}" destId="{41947092-3E8B-4BE0-A3A4-1CAF422EFFF8}" srcOrd="0" destOrd="0" presId="urn:microsoft.com/office/officeart/2005/8/layout/bProcess3"/>
+    <dgm:cxn modelId="{17EEA1F2-9C30-7144-8A5B-84D21B2E8643}" type="presOf" srcId="{CED39A5B-69DF-436F-93B9-B9C26DFAFE1E}" destId="{1F0200F3-B3CA-4B23-9B59-265E53B32346}" srcOrd="0" destOrd="0" presId="urn:microsoft.com/office/officeart/2005/8/layout/bProcess3"/>
+    <dgm:cxn modelId="{0B3C9AA1-F8F9-8A47-93BC-E912AE40A2FA}" type="presOf" srcId="{0E4EC397-F1C9-4578-9E72-63FD7B01F673}" destId="{D42C40E3-0ED6-43FE-AFE0-62688C5B5EBC}" srcOrd="1" destOrd="0" presId="urn:microsoft.com/office/officeart/2005/8/layout/bProcess3"/>
+    <dgm:cxn modelId="{0C597090-91F4-8943-963C-5A880D1F969A}" type="presOf" srcId="{79A1B48D-9029-4EFC-8EE6-C187C0D82C9B}" destId="{28DFDC61-26F2-4938-90C3-A682E13287BD}" srcOrd="0" destOrd="0" presId="urn:microsoft.com/office/officeart/2005/8/layout/bProcess3"/>
+    <dgm:cxn modelId="{91A5D9A0-521E-9C4F-9BF1-60A053852897}" type="presOf" srcId="{7E141F66-F6E0-46E1-BEB9-0E5B52E59415}" destId="{439498E6-52BB-4123-842C-2279553792F4}" srcOrd="1" destOrd="0" presId="urn:microsoft.com/office/officeart/2005/8/layout/bProcess3"/>
+    <dgm:cxn modelId="{E5D2EA5F-B8A8-DD42-9588-039B925CD9D4}" type="presOf" srcId="{A1E426F5-168A-4563-ADD4-6E0F5B0BF1B3}" destId="{005614B3-FAD4-4833-A019-8C8980F943DA}" srcOrd="0" destOrd="0" presId="urn:microsoft.com/office/officeart/2005/8/layout/bProcess3"/>
+    <dgm:cxn modelId="{DC7A85F0-7620-4965-8689-C8F97B89EF97}" srcId="{BDC51A27-1B31-4B5B-9702-74BFEC81484F}" destId="{CED39A5B-69DF-436F-93B9-B9C26DFAFE1E}" srcOrd="0" destOrd="0" parTransId="{23FE3443-C732-4FA3-8E4D-043A0FFD31DF}" sibTransId="{0E4EC397-F1C9-4578-9E72-63FD7B01F673}"/>
+    <dgm:cxn modelId="{1292B9F2-0713-864C-ADC1-6C9BE88C4DB4}" type="presOf" srcId="{7E141F66-F6E0-46E1-BEB9-0E5B52E59415}" destId="{E90A1B15-ADEA-474C-8186-AE5ACE807098}" srcOrd="0" destOrd="0" presId="urn:microsoft.com/office/officeart/2005/8/layout/bProcess3"/>
+    <dgm:cxn modelId="{76FB5F8B-66E9-AE4B-B017-C4EFCAA0C194}" type="presOf" srcId="{214F1ADF-06F9-450E-94AB-52624D3FFE16}" destId="{B881EEB9-8FEC-4202-8B1F-C0E24A75E73E}" srcOrd="0" destOrd="0" presId="urn:microsoft.com/office/officeart/2005/8/layout/bProcess3"/>
+    <dgm:cxn modelId="{56023A41-0670-4717-BF29-5F476CB04610}" srcId="{BDC51A27-1B31-4B5B-9702-74BFEC81484F}" destId="{3B6D88B3-E019-451F-B120-FA521E76BCBC}" srcOrd="1" destOrd="0" parTransId="{24F37556-687E-453E-B277-02C0062928E1}" sibTransId="{A1E426F5-168A-4563-ADD4-6E0F5B0BF1B3}"/>
     <dgm:cxn modelId="{A32F1802-1243-4613-9196-D7160C1A3266}" srcId="{BDC51A27-1B31-4B5B-9702-74BFEC81484F}" destId="{214F1ADF-06F9-450E-94AB-52624D3FFE16}" srcOrd="4" destOrd="0" parTransId="{249AE0B0-2C04-4EFA-91CD-1DAE5363A4A0}" sibTransId="{79A1B48D-9029-4EFC-8EE6-C187C0D82C9B}"/>
-    <dgm:cxn modelId="{40061B12-F12A-46EF-A8DA-5436C5EBB7ED}" type="presOf" srcId="{0BA5E3F3-35C3-4717-BE7E-765AB5FA825E}" destId="{41B68334-2AD1-423B-AA2B-042F2B317636}" srcOrd="0" destOrd="0" presId="urn:microsoft.com/office/officeart/2005/8/layout/bProcess3"/>
+    <dgm:cxn modelId="{09274613-5C89-6643-A595-7DB06055D6AA}" type="presOf" srcId="{3B6D88B3-E019-451F-B120-FA521E76BCBC}" destId="{E9028A66-02E5-4FE9-9AF8-2A5FD8806AAA}" srcOrd="0" destOrd="0" presId="urn:microsoft.com/office/officeart/2005/8/layout/bProcess3"/>
+    <dgm:cxn modelId="{A6F6C21C-4228-BF4A-BBCF-DC674357EE56}" type="presOf" srcId="{0BA5E3F3-35C3-4717-BE7E-765AB5FA825E}" destId="{41B68334-2AD1-423B-AA2B-042F2B317636}" srcOrd="0" destOrd="0" presId="urn:microsoft.com/office/officeart/2005/8/layout/bProcess3"/>
+    <dgm:cxn modelId="{028B56B2-8806-824D-93A7-C06CEDCB1E6D}" type="presOf" srcId="{A1E426F5-168A-4563-ADD4-6E0F5B0BF1B3}" destId="{96752161-0A8B-4152-9FFC-632DA0FAA66C}" srcOrd="1" destOrd="0" presId="urn:microsoft.com/office/officeart/2005/8/layout/bProcess3"/>
+    <dgm:cxn modelId="{BA5180DD-1F8A-9346-B466-AF854D23855D}" type="presOf" srcId="{0E4EC397-F1C9-4578-9E72-63FD7B01F673}" destId="{3C25EEA4-C731-45C4-903D-DC36FF326533}" srcOrd="0" destOrd="0" presId="urn:microsoft.com/office/officeart/2005/8/layout/bProcess3"/>
+    <dgm:cxn modelId="{FEDA52EB-FB5F-4E43-8CB8-454008532A8F}" type="presOf" srcId="{79A1B48D-9029-4EFC-8EE6-C187C0D82C9B}" destId="{6AEC4598-B0BD-49AF-9C94-0C0036CED9D6}" srcOrd="1" destOrd="0" presId="urn:microsoft.com/office/officeart/2005/8/layout/bProcess3"/>
+    <dgm:cxn modelId="{134DC9A3-B336-7946-A2D1-685FD43C9EE8}" type="presOf" srcId="{AA6BD163-4EAD-4584-A649-AA88736E708D}" destId="{7F04F829-7DC7-48F0-8758-1CD68A2911CC}" srcOrd="0" destOrd="0" presId="urn:microsoft.com/office/officeart/2005/8/layout/bProcess3"/>
     <dgm:cxn modelId="{FB31183C-3D3D-4888-9439-D0B72D14B5A6}" srcId="{BDC51A27-1B31-4B5B-9702-74BFEC81484F}" destId="{AA6BD163-4EAD-4584-A649-AA88736E708D}" srcOrd="2" destOrd="0" parTransId="{F2D8998F-BEA7-41DC-9CEF-D41B5ABA260E}" sibTransId="{0BA5E3F3-35C3-4717-BE7E-765AB5FA825E}"/>
-    <dgm:cxn modelId="{F183C63F-D6F8-44EC-971A-D4FEAEFA906B}" type="presOf" srcId="{79A1B48D-9029-4EFC-8EE6-C187C0D82C9B}" destId="{28DFDC61-26F2-4938-90C3-A682E13287BD}" srcOrd="0" destOrd="0" presId="urn:microsoft.com/office/officeart/2005/8/layout/bProcess3"/>
     <dgm:cxn modelId="{B62A2A60-4B34-4957-B260-B665FE841605}" srcId="{BDC51A27-1B31-4B5B-9702-74BFEC81484F}" destId="{9E58B688-469F-405D-9EA4-0B28BED3511C}" srcOrd="3" destOrd="0" parTransId="{1E970087-1E54-4002-835C-0A98ECC53029}" sibTransId="{7E141F66-F6E0-46E1-BEB9-0E5B52E59415}"/>
-    <dgm:cxn modelId="{56023A41-0670-4717-BF29-5F476CB04610}" srcId="{BDC51A27-1B31-4B5B-9702-74BFEC81484F}" destId="{3B6D88B3-E019-451F-B120-FA521E76BCBC}" srcOrd="1" destOrd="0" parTransId="{24F37556-687E-453E-B277-02C0062928E1}" sibTransId="{A1E426F5-168A-4563-ADD4-6E0F5B0BF1B3}"/>
-    <dgm:cxn modelId="{C98F7F41-D0EE-4EF7-9113-B7E1B200B82B}" srcId="{BDC51A27-1B31-4B5B-9702-74BFEC81484F}" destId="{639EF9C1-7B91-4478-9FE8-193D56E1D506}" srcOrd="5" destOrd="0" parTransId="{EAAA2DFA-BD9B-4281-BDB2-AB987053307C}" sibTransId="{DA0F0682-0279-436C-B631-36AD8C4067FE}"/>
-    <dgm:cxn modelId="{8BA6CF4C-0C34-434D-B0B1-F45CBC0913D6}" type="presOf" srcId="{0E4EC397-F1C9-4578-9E72-63FD7B01F673}" destId="{3C25EEA4-C731-45C4-903D-DC36FF326533}" srcOrd="0" destOrd="0" presId="urn:microsoft.com/office/officeart/2005/8/layout/bProcess3"/>
-    <dgm:cxn modelId="{25D1876D-87F0-44F8-BDBF-10DC6F206DAB}" type="presOf" srcId="{A1E426F5-168A-4563-ADD4-6E0F5B0BF1B3}" destId="{005614B3-FAD4-4833-A019-8C8980F943DA}" srcOrd="0" destOrd="0" presId="urn:microsoft.com/office/officeart/2005/8/layout/bProcess3"/>
-    <dgm:cxn modelId="{9D03ED4F-5BAB-4A34-8BF0-1A724813581B}" type="presOf" srcId="{214F1ADF-06F9-450E-94AB-52624D3FFE16}" destId="{B881EEB9-8FEC-4202-8B1F-C0E24A75E73E}" srcOrd="0" destOrd="0" presId="urn:microsoft.com/office/officeart/2005/8/layout/bProcess3"/>
-    <dgm:cxn modelId="{88EC9E7A-F9D9-4EFF-8CD9-3981BA3CC03F}" type="presOf" srcId="{3B6D88B3-E019-451F-B120-FA521E76BCBC}" destId="{E9028A66-02E5-4FE9-9AF8-2A5FD8806AAA}" srcOrd="0" destOrd="0" presId="urn:microsoft.com/office/officeart/2005/8/layout/bProcess3"/>
-    <dgm:cxn modelId="{2BF8FC92-3EF7-477B-BB9F-51D64FA13D09}" type="presOf" srcId="{9E58B688-469F-405D-9EA4-0B28BED3511C}" destId="{FBD8CC49-7105-402A-9D3F-FD48EF971A82}" srcOrd="0" destOrd="0" presId="urn:microsoft.com/office/officeart/2005/8/layout/bProcess3"/>
-    <dgm:cxn modelId="{84AA1C95-A376-4176-83CA-4C0FA7D05F85}" type="presOf" srcId="{7E141F66-F6E0-46E1-BEB9-0E5B52E59415}" destId="{439498E6-52BB-4123-842C-2279553792F4}" srcOrd="1" destOrd="0" presId="urn:microsoft.com/office/officeart/2005/8/layout/bProcess3"/>
-    <dgm:cxn modelId="{2F770298-45D6-4F0E-8194-3A4A533393BE}" type="presOf" srcId="{A1E426F5-168A-4563-ADD4-6E0F5B0BF1B3}" destId="{96752161-0A8B-4152-9FFC-632DA0FAA66C}" srcOrd="1" destOrd="0" presId="urn:microsoft.com/office/officeart/2005/8/layout/bProcess3"/>
-    <dgm:cxn modelId="{05FB14B1-C61D-41F2-BFF7-DCD3D9B29197}" type="presOf" srcId="{639EF9C1-7B91-4478-9FE8-193D56E1D506}" destId="{41947092-3E8B-4BE0-A3A4-1CAF422EFFF8}" srcOrd="0" destOrd="0" presId="urn:microsoft.com/office/officeart/2005/8/layout/bProcess3"/>
-    <dgm:cxn modelId="{89156CB6-017C-4923-A034-063688EFF37F}" type="presOf" srcId="{79A1B48D-9029-4EFC-8EE6-C187C0D82C9B}" destId="{6AEC4598-B0BD-49AF-9C94-0C0036CED9D6}" srcOrd="1" destOrd="0" presId="urn:microsoft.com/office/officeart/2005/8/layout/bProcess3"/>
-    <dgm:cxn modelId="{A0AFD0C5-4397-47CF-8F07-3343DE5FBA55}" type="presOf" srcId="{0E4EC397-F1C9-4578-9E72-63FD7B01F673}" destId="{D42C40E3-0ED6-43FE-AFE0-62688C5B5EBC}" srcOrd="1" destOrd="0" presId="urn:microsoft.com/office/officeart/2005/8/layout/bProcess3"/>
-    <dgm:cxn modelId="{A1F81DCC-6084-4F4D-B7F4-00A434FA2F2D}" type="presOf" srcId="{BDC51A27-1B31-4B5B-9702-74BFEC81484F}" destId="{6CA84340-5FE8-4AEF-858F-4673457BACE5}" srcOrd="0" destOrd="0" presId="urn:microsoft.com/office/officeart/2005/8/layout/bProcess3"/>
-    <dgm:cxn modelId="{DC7A85F0-7620-4965-8689-C8F97B89EF97}" srcId="{BDC51A27-1B31-4B5B-9702-74BFEC81484F}" destId="{CED39A5B-69DF-436F-93B9-B9C26DFAFE1E}" srcOrd="0" destOrd="0" parTransId="{23FE3443-C732-4FA3-8E4D-043A0FFD31DF}" sibTransId="{0E4EC397-F1C9-4578-9E72-63FD7B01F673}"/>
-    <dgm:cxn modelId="{78BC22FB-7CD4-45D8-952D-49239C7B1C13}" type="presOf" srcId="{7E141F66-F6E0-46E1-BEB9-0E5B52E59415}" destId="{E90A1B15-ADEA-474C-8186-AE5ACE807098}" srcOrd="0" destOrd="0" presId="urn:microsoft.com/office/officeart/2005/8/layout/bProcess3"/>
-    <dgm:cxn modelId="{6AF1B8FC-28DB-4B8A-AC39-A9E1EF3BD4A7}" type="presOf" srcId="{AA6BD163-4EAD-4584-A649-AA88736E708D}" destId="{7F04F829-7DC7-48F0-8758-1CD68A2911CC}" srcOrd="0" destOrd="0" presId="urn:microsoft.com/office/officeart/2005/8/layout/bProcess3"/>
-    <dgm:cxn modelId="{5FF8C1FC-CE2A-4A4F-98A2-718872D630AC}" type="presOf" srcId="{CED39A5B-69DF-436F-93B9-B9C26DFAFE1E}" destId="{1F0200F3-B3CA-4B23-9B59-265E53B32346}" srcOrd="0" destOrd="0" presId="urn:microsoft.com/office/officeart/2005/8/layout/bProcess3"/>
-    <dgm:cxn modelId="{FB36BC61-FD2A-404B-8FC4-23429701C71C}" type="presParOf" srcId="{6CA84340-5FE8-4AEF-858F-4673457BACE5}" destId="{1F0200F3-B3CA-4B23-9B59-265E53B32346}" srcOrd="0" destOrd="0" presId="urn:microsoft.com/office/officeart/2005/8/layout/bProcess3"/>
-    <dgm:cxn modelId="{3CF272D8-F8A1-4AEF-81A5-23641DEFC0F2}" type="presParOf" srcId="{6CA84340-5FE8-4AEF-858F-4673457BACE5}" destId="{3C25EEA4-C731-45C4-903D-DC36FF326533}" srcOrd="1" destOrd="0" presId="urn:microsoft.com/office/officeart/2005/8/layout/bProcess3"/>
-    <dgm:cxn modelId="{B639C55A-3051-448B-B5E2-AC739C4DD1D2}" type="presParOf" srcId="{3C25EEA4-C731-45C4-903D-DC36FF326533}" destId="{D42C40E3-0ED6-43FE-AFE0-62688C5B5EBC}" srcOrd="0" destOrd="0" presId="urn:microsoft.com/office/officeart/2005/8/layout/bProcess3"/>
-    <dgm:cxn modelId="{354FCBFA-80F5-4CC4-90D5-C264F8E07FC0}" type="presParOf" srcId="{6CA84340-5FE8-4AEF-858F-4673457BACE5}" destId="{E9028A66-02E5-4FE9-9AF8-2A5FD8806AAA}" srcOrd="2" destOrd="0" presId="urn:microsoft.com/office/officeart/2005/8/layout/bProcess3"/>
-    <dgm:cxn modelId="{BABFDACD-6B76-4C4D-B747-FF7A27F55508}" type="presParOf" srcId="{6CA84340-5FE8-4AEF-858F-4673457BACE5}" destId="{005614B3-FAD4-4833-A019-8C8980F943DA}" srcOrd="3" destOrd="0" presId="urn:microsoft.com/office/officeart/2005/8/layout/bProcess3"/>
-    <dgm:cxn modelId="{9F777305-B6F7-423F-B114-65D4433753E6}" type="presParOf" srcId="{005614B3-FAD4-4833-A019-8C8980F943DA}" destId="{96752161-0A8B-4152-9FFC-632DA0FAA66C}" srcOrd="0" destOrd="0" presId="urn:microsoft.com/office/officeart/2005/8/layout/bProcess3"/>
-    <dgm:cxn modelId="{7B1BF0A3-A5AB-41C3-9207-7718D051D3E2}" type="presParOf" srcId="{6CA84340-5FE8-4AEF-858F-4673457BACE5}" destId="{7F04F829-7DC7-48F0-8758-1CD68A2911CC}" srcOrd="4" destOrd="0" presId="urn:microsoft.com/office/officeart/2005/8/layout/bProcess3"/>
-    <dgm:cxn modelId="{1092DEBB-3695-40CF-A9BE-687B279658EB}" type="presParOf" srcId="{6CA84340-5FE8-4AEF-858F-4673457BACE5}" destId="{41B68334-2AD1-423B-AA2B-042F2B317636}" srcOrd="5" destOrd="0" presId="urn:microsoft.com/office/officeart/2005/8/layout/bProcess3"/>
-    <dgm:cxn modelId="{7D8435A2-A6CA-4EA7-813D-F334B9C0AD2D}" type="presParOf" srcId="{41B68334-2AD1-423B-AA2B-042F2B317636}" destId="{BC9DBE2E-D96D-4FDE-A481-4B88D8E15631}" srcOrd="0" destOrd="0" presId="urn:microsoft.com/office/officeart/2005/8/layout/bProcess3"/>
-    <dgm:cxn modelId="{7DE48BF4-1563-48EA-80D4-ADE9E6FABBF7}" type="presParOf" srcId="{6CA84340-5FE8-4AEF-858F-4673457BACE5}" destId="{FBD8CC49-7105-402A-9D3F-FD48EF971A82}" srcOrd="6" destOrd="0" presId="urn:microsoft.com/office/officeart/2005/8/layout/bProcess3"/>
-    <dgm:cxn modelId="{0831B183-7B9D-485F-8E7B-DA9101FAD983}" type="presParOf" srcId="{6CA84340-5FE8-4AEF-858F-4673457BACE5}" destId="{E90A1B15-ADEA-474C-8186-AE5ACE807098}" srcOrd="7" destOrd="0" presId="urn:microsoft.com/office/officeart/2005/8/layout/bProcess3"/>
-    <dgm:cxn modelId="{049114F5-8BE0-46AB-8DA2-63D199D43347}" type="presParOf" srcId="{E90A1B15-ADEA-474C-8186-AE5ACE807098}" destId="{439498E6-52BB-4123-842C-2279553792F4}" srcOrd="0" destOrd="0" presId="urn:microsoft.com/office/officeart/2005/8/layout/bProcess3"/>
-    <dgm:cxn modelId="{4733100A-B602-4F9A-821E-8927B1EEF4AA}" type="presParOf" srcId="{6CA84340-5FE8-4AEF-858F-4673457BACE5}" destId="{B881EEB9-8FEC-4202-8B1F-C0E24A75E73E}" srcOrd="8" destOrd="0" presId="urn:microsoft.com/office/officeart/2005/8/layout/bProcess3"/>
-    <dgm:cxn modelId="{90EB5936-E10D-4817-9498-A861696BA495}" type="presParOf" srcId="{6CA84340-5FE8-4AEF-858F-4673457BACE5}" destId="{28DFDC61-26F2-4938-90C3-A682E13287BD}" srcOrd="9" destOrd="0" presId="urn:microsoft.com/office/officeart/2005/8/layout/bProcess3"/>
-    <dgm:cxn modelId="{0C818FE9-B2D6-4CD1-AEC2-448E1DB46BCE}" type="presParOf" srcId="{28DFDC61-26F2-4938-90C3-A682E13287BD}" destId="{6AEC4598-B0BD-49AF-9C94-0C0036CED9D6}" srcOrd="0" destOrd="0" presId="urn:microsoft.com/office/officeart/2005/8/layout/bProcess3"/>
-    <dgm:cxn modelId="{D97F1C75-A9BF-41B5-B7AE-AA8C410ACFB4}" type="presParOf" srcId="{6CA84340-5FE8-4AEF-858F-4673457BACE5}" destId="{41947092-3E8B-4BE0-A3A4-1CAF422EFFF8}" srcOrd="10" destOrd="0" presId="urn:microsoft.com/office/officeart/2005/8/layout/bProcess3"/>
+    <dgm:cxn modelId="{87467A86-8F25-F248-9B87-207B803563C3}" type="presOf" srcId="{9E58B688-469F-405D-9EA4-0B28BED3511C}" destId="{FBD8CC49-7105-402A-9D3F-FD48EF971A82}" srcOrd="0" destOrd="0" presId="urn:microsoft.com/office/officeart/2005/8/layout/bProcess3"/>
+    <dgm:cxn modelId="{2F6AC3F6-CEAA-4440-9890-498D45225D25}" type="presParOf" srcId="{6CA84340-5FE8-4AEF-858F-4673457BACE5}" destId="{1F0200F3-B3CA-4B23-9B59-265E53B32346}" srcOrd="0" destOrd="0" presId="urn:microsoft.com/office/officeart/2005/8/layout/bProcess3"/>
+    <dgm:cxn modelId="{AF89EBEF-9AEC-594C-B062-0F7445FF2A46}" type="presParOf" srcId="{6CA84340-5FE8-4AEF-858F-4673457BACE5}" destId="{3C25EEA4-C731-45C4-903D-DC36FF326533}" srcOrd="1" destOrd="0" presId="urn:microsoft.com/office/officeart/2005/8/layout/bProcess3"/>
+    <dgm:cxn modelId="{73181527-74CD-DC4A-9DC3-3F1511B24C4B}" type="presParOf" srcId="{3C25EEA4-C731-45C4-903D-DC36FF326533}" destId="{D42C40E3-0ED6-43FE-AFE0-62688C5B5EBC}" srcOrd="0" destOrd="0" presId="urn:microsoft.com/office/officeart/2005/8/layout/bProcess3"/>
+    <dgm:cxn modelId="{060455D6-039E-464A-B2E7-C2B75761001F}" type="presParOf" srcId="{6CA84340-5FE8-4AEF-858F-4673457BACE5}" destId="{E9028A66-02E5-4FE9-9AF8-2A5FD8806AAA}" srcOrd="2" destOrd="0" presId="urn:microsoft.com/office/officeart/2005/8/layout/bProcess3"/>
+    <dgm:cxn modelId="{3DA0FFE0-E8FF-D740-8778-2EBF113E6916}" type="presParOf" srcId="{6CA84340-5FE8-4AEF-858F-4673457BACE5}" destId="{005614B3-FAD4-4833-A019-8C8980F943DA}" srcOrd="3" destOrd="0" presId="urn:microsoft.com/office/officeart/2005/8/layout/bProcess3"/>
+    <dgm:cxn modelId="{9F472DB6-BFB0-F84A-A4F0-24BCC462A33B}" type="presParOf" srcId="{005614B3-FAD4-4833-A019-8C8980F943DA}" destId="{96752161-0A8B-4152-9FFC-632DA0FAA66C}" srcOrd="0" destOrd="0" presId="urn:microsoft.com/office/officeart/2005/8/layout/bProcess3"/>
+    <dgm:cxn modelId="{EB1784A2-01B6-A24A-AAD0-214B26872BED}" type="presParOf" srcId="{6CA84340-5FE8-4AEF-858F-4673457BACE5}" destId="{7F04F829-7DC7-48F0-8758-1CD68A2911CC}" srcOrd="4" destOrd="0" presId="urn:microsoft.com/office/officeart/2005/8/layout/bProcess3"/>
+    <dgm:cxn modelId="{6D1E1C40-3559-1749-BF14-E7E606A3004A}" type="presParOf" srcId="{6CA84340-5FE8-4AEF-858F-4673457BACE5}" destId="{41B68334-2AD1-423B-AA2B-042F2B317636}" srcOrd="5" destOrd="0" presId="urn:microsoft.com/office/officeart/2005/8/layout/bProcess3"/>
+    <dgm:cxn modelId="{AB000E97-E67C-6046-A660-4EB0FBB4659D}" type="presParOf" srcId="{41B68334-2AD1-423B-AA2B-042F2B317636}" destId="{BC9DBE2E-D96D-4FDE-A481-4B88D8E15631}" srcOrd="0" destOrd="0" presId="urn:microsoft.com/office/officeart/2005/8/layout/bProcess3"/>
+    <dgm:cxn modelId="{F1DAEACB-9451-254C-8D06-D11415DDFA5D}" type="presParOf" srcId="{6CA84340-5FE8-4AEF-858F-4673457BACE5}" destId="{FBD8CC49-7105-402A-9D3F-FD48EF971A82}" srcOrd="6" destOrd="0" presId="urn:microsoft.com/office/officeart/2005/8/layout/bProcess3"/>
+    <dgm:cxn modelId="{FC706E57-2775-AE44-BA73-714BBB57D546}" type="presParOf" srcId="{6CA84340-5FE8-4AEF-858F-4673457BACE5}" destId="{E90A1B15-ADEA-474C-8186-AE5ACE807098}" srcOrd="7" destOrd="0" presId="urn:microsoft.com/office/officeart/2005/8/layout/bProcess3"/>
+    <dgm:cxn modelId="{CDB76971-CBC6-AD4D-9EFA-9FCB3A468F50}" type="presParOf" srcId="{E90A1B15-ADEA-474C-8186-AE5ACE807098}" destId="{439498E6-52BB-4123-842C-2279553792F4}" srcOrd="0" destOrd="0" presId="urn:microsoft.com/office/officeart/2005/8/layout/bProcess3"/>
+    <dgm:cxn modelId="{309FC27F-FCF9-5641-B39F-55F375148929}" type="presParOf" srcId="{6CA84340-5FE8-4AEF-858F-4673457BACE5}" destId="{B881EEB9-8FEC-4202-8B1F-C0E24A75E73E}" srcOrd="8" destOrd="0" presId="urn:microsoft.com/office/officeart/2005/8/layout/bProcess3"/>
+    <dgm:cxn modelId="{EB6918B9-2725-6343-929A-B6C15592029E}" type="presParOf" srcId="{6CA84340-5FE8-4AEF-858F-4673457BACE5}" destId="{28DFDC61-26F2-4938-90C3-A682E13287BD}" srcOrd="9" destOrd="0" presId="urn:microsoft.com/office/officeart/2005/8/layout/bProcess3"/>
+    <dgm:cxn modelId="{18C1D0A0-BBEA-3F4D-9092-14292E96C609}" type="presParOf" srcId="{28DFDC61-26F2-4938-90C3-A682E13287BD}" destId="{6AEC4598-B0BD-49AF-9C94-0C0036CED9D6}" srcOrd="0" destOrd="0" presId="urn:microsoft.com/office/officeart/2005/8/layout/bProcess3"/>
+    <dgm:cxn modelId="{D4606088-F1F5-314E-9915-53AC04E0DA23}" type="presParOf" srcId="{6CA84340-5FE8-4AEF-858F-4673457BACE5}" destId="{41947092-3E8B-4BE0-A3A4-1CAF422EFFF8}" srcOrd="10" destOrd="0" presId="urn:microsoft.com/office/officeart/2005/8/layout/bProcess3"/>
   </dgm:cxnLst>
   <dgm:bg/>
   <dgm:whole/>
@@ -2897,7 +3735,7 @@
         </a:bodyPr>
         <a:lstStyle/>
         <a:p>
-          <a:pPr marL="0" lvl="0" indent="0" algn="ctr" defTabSz="222250">
+          <a:pPr lvl="0" algn="ctr" defTabSz="222250">
             <a:lnSpc>
               <a:spcPct val="90000"/>
             </a:lnSpc>
@@ -2907,7 +3745,6 @@
             <a:spcAft>
               <a:spcPct val="35000"/>
             </a:spcAft>
-            <a:buNone/>
           </a:pPr>
           <a:endParaRPr lang="zh-CN" altLang="en-US" sz="500" kern="1200"/>
         </a:p>
@@ -2972,7 +3809,7 @@
         </a:bodyPr>
         <a:lstStyle/>
         <a:p>
-          <a:pPr marL="0" lvl="0" indent="0" algn="ctr" defTabSz="488950">
+          <a:pPr lvl="0" algn="ctr" defTabSz="488950">
             <a:lnSpc>
               <a:spcPct val="90000"/>
             </a:lnSpc>
@@ -2982,7 +3819,6 @@
             <a:spcAft>
               <a:spcPct val="35000"/>
             </a:spcAft>
-            <a:buNone/>
           </a:pPr>
           <a:r>
             <a:rPr lang="zh-CN" altLang="en-US" sz="1100" kern="1200"/>
@@ -3056,7 +3892,7 @@
         </a:bodyPr>
         <a:lstStyle/>
         <a:p>
-          <a:pPr marL="0" lvl="0" indent="0" algn="ctr" defTabSz="222250">
+          <a:pPr lvl="0" algn="ctr" defTabSz="222250">
             <a:lnSpc>
               <a:spcPct val="90000"/>
             </a:lnSpc>
@@ -3066,7 +3902,6 @@
             <a:spcAft>
               <a:spcPct val="35000"/>
             </a:spcAft>
-            <a:buNone/>
           </a:pPr>
           <a:endParaRPr lang="zh-CN" altLang="en-US" sz="500" kern="1200"/>
         </a:p>
@@ -3131,7 +3966,7 @@
         </a:bodyPr>
         <a:lstStyle/>
         <a:p>
-          <a:pPr marL="0" lvl="0" indent="0" algn="ctr" defTabSz="488950">
+          <a:pPr lvl="0" algn="ctr" defTabSz="488950">
             <a:lnSpc>
               <a:spcPct val="90000"/>
             </a:lnSpc>
@@ -3141,7 +3976,6 @@
             <a:spcAft>
               <a:spcPct val="35000"/>
             </a:spcAft>
-            <a:buNone/>
           </a:pPr>
           <a:r>
             <a:rPr lang="zh-CN" altLang="en-US" sz="1100" kern="1200"/>
@@ -3221,7 +4055,7 @@
         </a:bodyPr>
         <a:lstStyle/>
         <a:p>
-          <a:pPr marL="0" lvl="0" indent="0" algn="ctr" defTabSz="222250">
+          <a:pPr lvl="0" algn="ctr" defTabSz="222250">
             <a:lnSpc>
               <a:spcPct val="90000"/>
             </a:lnSpc>
@@ -3231,7 +4065,6 @@
             <a:spcAft>
               <a:spcPct val="35000"/>
             </a:spcAft>
-            <a:buNone/>
           </a:pPr>
           <a:endParaRPr lang="zh-CN" altLang="en-US" sz="500" kern="1200"/>
         </a:p>
@@ -3296,7 +4129,7 @@
         </a:bodyPr>
         <a:lstStyle/>
         <a:p>
-          <a:pPr marL="0" lvl="0" indent="0" algn="ctr" defTabSz="488950">
+          <a:pPr lvl="0" algn="ctr" defTabSz="488950">
             <a:lnSpc>
               <a:spcPct val="90000"/>
             </a:lnSpc>
@@ -3306,7 +4139,6 @@
             <a:spcAft>
               <a:spcPct val="35000"/>
             </a:spcAft>
-            <a:buNone/>
           </a:pPr>
           <a:r>
             <a:rPr lang="zh-CN" altLang="en-US" sz="1100" kern="1200"/>
@@ -3388,7 +4220,7 @@
         </a:bodyPr>
         <a:lstStyle/>
         <a:p>
-          <a:pPr marL="0" lvl="0" indent="0" algn="ctr" defTabSz="222250">
+          <a:pPr lvl="0" algn="ctr" defTabSz="222250">
             <a:lnSpc>
               <a:spcPct val="90000"/>
             </a:lnSpc>
@@ -3398,7 +4230,6 @@
             <a:spcAft>
               <a:spcPct val="35000"/>
             </a:spcAft>
-            <a:buNone/>
           </a:pPr>
           <a:endParaRPr lang="zh-CN" altLang="en-US" sz="500" kern="1200"/>
         </a:p>
@@ -3463,7 +4294,7 @@
         </a:bodyPr>
         <a:lstStyle/>
         <a:p>
-          <a:pPr marL="0" lvl="0" indent="0" algn="ctr" defTabSz="488950">
+          <a:pPr lvl="0" algn="ctr" defTabSz="488950">
             <a:lnSpc>
               <a:spcPct val="90000"/>
             </a:lnSpc>
@@ -3473,7 +4304,6 @@
             <a:spcAft>
               <a:spcPct val="35000"/>
             </a:spcAft>
-            <a:buNone/>
           </a:pPr>
           <a:r>
             <a:rPr lang="zh-CN" altLang="en-US" sz="1100" kern="1200"/>
@@ -3563,7 +4393,7 @@
         </a:bodyPr>
         <a:lstStyle/>
         <a:p>
-          <a:pPr marL="0" lvl="0" indent="0" algn="ctr" defTabSz="222250">
+          <a:pPr lvl="0" algn="ctr" defTabSz="222250">
             <a:lnSpc>
               <a:spcPct val="90000"/>
             </a:lnSpc>
@@ -3573,7 +4403,6 @@
             <a:spcAft>
               <a:spcPct val="35000"/>
             </a:spcAft>
-            <a:buNone/>
           </a:pPr>
           <a:endParaRPr lang="zh-CN" altLang="en-US" sz="500" kern="1200"/>
         </a:p>
@@ -3638,7 +4467,7 @@
         </a:bodyPr>
         <a:lstStyle/>
         <a:p>
-          <a:pPr marL="0" lvl="0" indent="0" algn="ctr" defTabSz="488950">
+          <a:pPr lvl="0" algn="ctr" defTabSz="488950">
             <a:lnSpc>
               <a:spcPct val="90000"/>
             </a:lnSpc>
@@ -3648,7 +4477,6 @@
             <a:spcAft>
               <a:spcPct val="35000"/>
             </a:spcAft>
-            <a:buNone/>
           </a:pPr>
           <a:r>
             <a:rPr lang="zh-CN" altLang="en-US" sz="1100" kern="1200"/>
@@ -3740,7 +4568,7 @@
         </a:bodyPr>
         <a:lstStyle/>
         <a:p>
-          <a:pPr marL="0" lvl="0" indent="0" algn="ctr" defTabSz="488950">
+          <a:pPr lvl="0" algn="ctr" defTabSz="488950">
             <a:lnSpc>
               <a:spcPct val="90000"/>
             </a:lnSpc>
@@ -3750,7 +4578,6 @@
             <a:spcAft>
               <a:spcPct val="35000"/>
             </a:spcAft>
-            <a:buNone/>
           </a:pPr>
           <a:r>
             <a:rPr lang="zh-CN" altLang="en-US" sz="1100" kern="1200"/>
